--- a/Documentation/SYSADD Files/Technical Background.docx
+++ b/Documentation/SYSADD Files/Technical Background.docx
@@ -1,6 +1,6 @@
 
 <file path=word/document.xml><?xml version="1.0" encoding="utf-8"?>
-<w:document xmlns:wpc="http://schemas.microsoft.com/office/word/2010/wordprocessingCanvas" xmlns:cx="http://schemas.microsoft.com/office/drawing/2014/chartex" xmlns:cx1="http://schemas.microsoft.com/office/drawing/2015/9/8/chartex" xmlns:cx2="http://schemas.microsoft.com/office/drawing/2015/10/21/chartex" xmlns:mc="http://schemas.openxmlformats.org/markup-compatibility/2006" xmlns:o="urn:schemas-microsoft-com:office:office" xmlns:r="http://schemas.openxmlformats.org/officeDocument/2006/relationships" xmlns:m="http://schemas.openxmlformats.org/officeDocument/2006/math" xmlns:v="urn:schemas-microsoft-com:vml" xmlns:wp14="http://schemas.microsoft.com/office/word/2010/wordprocessingDrawing" xmlns:wp="http://schemas.openxmlformats.org/drawingml/2006/wordprocessingDrawing" xmlns:w10="urn:schemas-microsoft-com:office:word" xmlns:w="http://schemas.openxmlformats.org/wordprocessingml/2006/main" xmlns:w14="http://schemas.microsoft.com/office/word/2010/wordml" xmlns:w15="http://schemas.microsoft.com/office/word/2012/wordml" xmlns:w16se="http://schemas.microsoft.com/office/word/2015/wordml/symex" xmlns:wpg="http://schemas.microsoft.com/office/word/2010/wordprocessingGroup" xmlns:wpi="http://schemas.microsoft.com/office/word/2010/wordprocessingInk" xmlns:wne="http://schemas.microsoft.com/office/word/2006/wordml" xmlns:wps="http://schemas.microsoft.com/office/word/2010/wordprocessingShape" mc:Ignorable="w14 w15 w16se wp14">
+<w:document xmlns:wpc="http://schemas.microsoft.com/office/word/2010/wordprocessingCanvas" xmlns:cx="http://schemas.microsoft.com/office/drawing/2014/chartex" xmlns:mc="http://schemas.openxmlformats.org/markup-compatibility/2006" xmlns:o="urn:schemas-microsoft-com:office:office" xmlns:r="http://schemas.openxmlformats.org/officeDocument/2006/relationships" xmlns:m="http://schemas.openxmlformats.org/officeDocument/2006/math" xmlns:v="urn:schemas-microsoft-com:vml" xmlns:wp14="http://schemas.microsoft.com/office/word/2010/wordprocessingDrawing" xmlns:wp="http://schemas.openxmlformats.org/drawingml/2006/wordprocessingDrawing" xmlns:w10="urn:schemas-microsoft-com:office:word" xmlns:w="http://schemas.openxmlformats.org/wordprocessingml/2006/main" xmlns:w14="http://schemas.microsoft.com/office/word/2010/wordml" xmlns:w15="http://schemas.microsoft.com/office/word/2012/wordml" xmlns:w16se="http://schemas.microsoft.com/office/word/2015/wordml/symex" xmlns:wpg="http://schemas.microsoft.com/office/word/2010/wordprocessingGroup" xmlns:wpi="http://schemas.microsoft.com/office/word/2010/wordprocessingInk" xmlns:wne="http://schemas.microsoft.com/office/word/2006/wordml" xmlns:wps="http://schemas.microsoft.com/office/word/2010/wordprocessingShape" mc:Ignorable="w14 w15 w16se wp14">
   <w:body>
     <w:p>
       <w:pPr>
@@ -41,6 +41,230 @@
     </w:p>
     <w:p>
       <w:pPr>
+        <w:rPr>
+          <w:rFonts w:ascii="Arial" w:hAnsi="Arial" w:cs="Arial"/>
+          <w:b/>
+          <w:sz w:val="24"/>
+          <w:szCs w:val="24"/>
+        </w:rPr>
+      </w:pPr>
+      <w:r>
+        <w:rPr>
+          <w:rFonts w:ascii="Arial" w:hAnsi="Arial" w:cs="Arial"/>
+          <w:b/>
+          <w:sz w:val="24"/>
+          <w:szCs w:val="24"/>
+        </w:rPr>
+        <w:t xml:space="preserve">An Introduction to </w:t>
+      </w:r>
+      <w:r>
+        <w:rPr>
+          <w:rFonts w:ascii="Arial" w:hAnsi="Arial" w:cs="Arial"/>
+          <w:b/>
+          <w:sz w:val="24"/>
+          <w:szCs w:val="24"/>
+        </w:rPr>
+        <w:t>Text</w:t>
+      </w:r>
+      <w:r>
+        <w:rPr>
+          <w:rFonts w:ascii="Arial" w:hAnsi="Arial" w:cs="Arial"/>
+          <w:b/>
+          <w:sz w:val="24"/>
+          <w:szCs w:val="24"/>
+        </w:rPr>
+        <w:t xml:space="preserve"> Mining</w:t>
+      </w:r>
+    </w:p>
+    <w:p>
+      <w:pPr>
+        <w:jc w:val="both"/>
+        <w:rPr>
+          <w:rFonts w:ascii="Arial" w:hAnsi="Arial" w:cs="Arial"/>
+          <w:sz w:val="24"/>
+          <w:szCs w:val="24"/>
+        </w:rPr>
+      </w:pPr>
+      <w:r>
+        <w:rPr>
+          <w:rFonts w:ascii="Arial" w:hAnsi="Arial" w:cs="Arial"/>
+          <w:b/>
+          <w:sz w:val="24"/>
+          <w:szCs w:val="24"/>
+        </w:rPr>
+        <w:tab/>
+      </w:r>
+      <w:r>
+        <w:rPr>
+          <w:rFonts w:ascii="Arial" w:hAnsi="Arial" w:cs="Arial"/>
+          <w:sz w:val="24"/>
+          <w:szCs w:val="24"/>
+        </w:rPr>
+        <w:t xml:space="preserve">Also known as </w:t>
+      </w:r>
+      <w:r>
+        <w:rPr>
+          <w:rFonts w:ascii="Arial" w:hAnsi="Arial" w:cs="Arial"/>
+          <w:i/>
+          <w:sz w:val="24"/>
+          <w:szCs w:val="24"/>
+        </w:rPr>
+        <w:t>text analytics</w:t>
+      </w:r>
+      <w:r>
+        <w:rPr>
+          <w:rFonts w:ascii="Arial" w:hAnsi="Arial" w:cs="Arial"/>
+          <w:sz w:val="24"/>
+          <w:szCs w:val="24"/>
+        </w:rPr>
+        <w:t xml:space="preserve"> or </w:t>
+      </w:r>
+      <w:r>
+        <w:rPr>
+          <w:rFonts w:ascii="Arial" w:hAnsi="Arial" w:cs="Arial"/>
+          <w:i/>
+          <w:sz w:val="24"/>
+          <w:szCs w:val="24"/>
+        </w:rPr>
+        <w:t>text data mining</w:t>
+      </w:r>
+      <w:r>
+        <w:rPr>
+          <w:rFonts w:ascii="Arial" w:hAnsi="Arial" w:cs="Arial"/>
+          <w:sz w:val="24"/>
+          <w:szCs w:val="24"/>
+        </w:rPr>
+        <w:t>, text mining, as defined by Oxford, involves the practice of taking large collections of written documents into consideration in order to obtain the needed information. Its main objective is to discern relevant data</w:t>
+      </w:r>
+      <w:r>
+        <w:rPr>
+          <w:rFonts w:ascii="Arial" w:hAnsi="Arial" w:cs="Arial"/>
+          <w:sz w:val="24"/>
+          <w:szCs w:val="24"/>
+        </w:rPr>
+        <w:t xml:space="preserve"> in text and transform it (text) into forms that can prove useful in any data analytics</w:t>
+      </w:r>
+      <w:r>
+        <w:rPr>
+          <w:rFonts w:ascii="Arial" w:hAnsi="Arial" w:cs="Arial"/>
+          <w:sz w:val="24"/>
+          <w:szCs w:val="24"/>
+        </w:rPr>
+        <w:t xml:space="preserve"> process</w:t>
+      </w:r>
+      <w:r>
+        <w:rPr>
+          <w:rFonts w:ascii="Arial" w:hAnsi="Arial" w:cs="Arial"/>
+          <w:sz w:val="24"/>
+          <w:szCs w:val="24"/>
+        </w:rPr>
+        <w:t>. This can be accomplished through a variety of methodologies which includes Natural Language Processing (NLP).</w:t>
+      </w:r>
+    </w:p>
+    <w:p>
+      <w:pPr>
+        <w:jc w:val="both"/>
+        <w:rPr>
+          <w:rFonts w:ascii="Arial" w:hAnsi="Arial" w:cs="Arial"/>
+          <w:sz w:val="24"/>
+          <w:szCs w:val="24"/>
+        </w:rPr>
+      </w:pPr>
+      <w:r>
+        <w:rPr>
+          <w:rFonts w:ascii="Arial" w:hAnsi="Arial" w:cs="Arial"/>
+          <w:sz w:val="24"/>
+          <w:szCs w:val="24"/>
+        </w:rPr>
+        <w:tab/>
+        <w:t>Text mining</w:t>
+      </w:r>
+      <w:r>
+        <w:rPr>
+          <w:rFonts w:ascii="Arial" w:hAnsi="Arial" w:cs="Arial"/>
+          <w:sz w:val="24"/>
+          <w:szCs w:val="24"/>
+        </w:rPr>
+        <w:t xml:space="preserve"> (assisted by NLP) can go</w:t>
+      </w:r>
+      <w:r>
+        <w:rPr>
+          <w:rFonts w:ascii="Arial" w:hAnsi="Arial" w:cs="Arial"/>
+          <w:sz w:val="24"/>
+          <w:szCs w:val="24"/>
+        </w:rPr>
+        <w:t xml:space="preserve"> further </w:t>
+      </w:r>
+      <w:r>
+        <w:rPr>
+          <w:rFonts w:ascii="Arial" w:hAnsi="Arial" w:cs="Arial"/>
+          <w:sz w:val="24"/>
+          <w:szCs w:val="24"/>
+        </w:rPr>
+        <w:t>from what a typi</w:t>
+      </w:r>
+      <w:r>
+        <w:rPr>
+          <w:rFonts w:ascii="Arial" w:hAnsi="Arial" w:cs="Arial"/>
+          <w:sz w:val="24"/>
+          <w:szCs w:val="24"/>
+        </w:rPr>
+        <w:t>cal search tool can do (search tools usually return results by only matching specific words included in the query); It gives</w:t>
+      </w:r>
+      <w:r>
+        <w:rPr>
+          <w:rFonts w:ascii="Arial" w:hAnsi="Arial" w:cs="Arial"/>
+          <w:sz w:val="24"/>
+          <w:szCs w:val="24"/>
+        </w:rPr>
+        <w:t xml:space="preserve"> profound information about the text itself (</w:t>
+      </w:r>
+      <w:r>
+        <w:rPr>
+          <w:rFonts w:ascii="Arial" w:hAnsi="Arial" w:cs="Arial"/>
+          <w:sz w:val="24"/>
+          <w:szCs w:val="24"/>
+        </w:rPr>
+        <w:t xml:space="preserve">e.g. meanings, subtle messages, </w:t>
+      </w:r>
+      <w:r>
+        <w:rPr>
+          <w:rFonts w:ascii="Arial" w:hAnsi="Arial" w:cs="Arial"/>
+          <w:sz w:val="24"/>
+          <w:szCs w:val="24"/>
+        </w:rPr>
+        <w:t>etc.)</w:t>
+      </w:r>
+      <w:r>
+        <w:rPr>
+          <w:rFonts w:ascii="Arial" w:hAnsi="Arial" w:cs="Arial"/>
+          <w:sz w:val="24"/>
+          <w:szCs w:val="24"/>
+        </w:rPr>
+        <w:t xml:space="preserve">, and reveals trends or patterns in the millions of data stored within a particular corpus (dataset) to the user. </w:t>
+      </w:r>
+    </w:p>
+    <w:p>
+      <w:pPr>
+        <w:rPr>
+          <w:rFonts w:ascii="Arial" w:hAnsi="Arial" w:cs="Arial"/>
+          <w:b/>
+          <w:sz w:val="24"/>
+          <w:szCs w:val="24"/>
+        </w:rPr>
+      </w:pPr>
+      <w:r>
+        <w:rPr>
+          <w:rFonts w:ascii="Arial" w:hAnsi="Arial" w:cs="Arial"/>
+          <w:b/>
+          <w:sz w:val="24"/>
+          <w:szCs w:val="24"/>
+        </w:rPr>
+        <w:tab/>
+      </w:r>
+    </w:p>
+    <w:p>
+      <w:pPr>
         <w:shd w:val="clear" w:color="auto" w:fill="FFFFFF"/>
         <w:spacing w:after="72" w:line="286" w:lineRule="atLeast"/>
         <w:outlineLvl w:val="2"/>
@@ -89,7 +313,28 @@
           <w:szCs w:val="19"/>
           <w:lang w:val="en-US"/>
         </w:rPr>
-        <w:t>Natural Language Processing (NLP), in its simplest sense, refers to the utilization of a computer’s capability to process sentences stated in natural human languages (such as English, Japanese, Korean, etc.) instead of specialized computing languages (Java, C++, C#, etc.). However, NLP still holds significant differences between natural human languages. The term “natural language” actually refers to a stricter subset of the said human languages. They do not function the same way as how people carry-on with their everyday conversations. In fact, a writer once said that “human languages allow anomalies that natural languages cannot allow” (Steedman, p. 229). The phrase “natural language processing” can cover a wide array of topics involving speech recognition, context reference issues, discourse planning and generation, and syntactic and semantic analysis and processing. The term “processing” in the similar phrase is not restricted to “interpretation” only. It pertains to a combination of both “interpretation” and “generation”, which is why systems possessing the said capability (NLP) are not limited to getting a grasp of the natural languages but are also given the ability to produce their own. A system’s skill that could count as an example of a natural language processing capability would be developing a decent conversation in pure human language. Additionally, computer systems that can convert human languages to computer languages and vice-versa are already existing. They provide assistance to people with disabilities such as blindness in terms of using personal computers. Translation programs were also made possible by NLP. There are applications in the market having the capability to translate one human language to another. Likewise, grammar and spelling checkers are also programmed following the NLP algorithm. Lastly, a computer that can read human languages (in publications such as books) is also a product of natural language processing. With respect to the interpretation side, NLP involves the following subtopics: signal processing, syntactic analysis, semantic analysis, and pragmatics. Signal processing is basically acquiring spoken words and turning them into text. Syntactic analysis, on the other hand, focuses on the grammar composition of the sentences. Semantic analysis deals with how the words and sentences refer to their corresponding worldly elements, or rather their own meaning in a particular spoken human language. Finally, the term pragmatics concerns how a specific word functions in an individual’s day-to-day conversations with one another. (Introduction to Natural Language Processing, 2006).</w:t>
+        <w:t>A component of text mining, Natural Language Processing (NLP)</w:t>
+      </w:r>
+      <w:r>
+        <w:rPr>
+          <w:rFonts w:ascii="Arial" w:eastAsia="Times New Roman" w:hAnsi="Arial" w:cs="Arial"/>
+          <w:color w:val="000000"/>
+          <w:sz w:val="24"/>
+          <w:szCs w:val="19"/>
+          <w:lang w:val="en-US"/>
+        </w:rPr>
+        <w:t xml:space="preserve">, in its simplest sense, refers to the utilization of a computer’s capability to process sentences stated in natural human languages (such as English, Japanese, Korean, etc.) instead of specialized computing languages (Java, C++, C#, etc.). However, NLP still holds significant differences between natural human languages. The term “natural language” actually refers to a stricter subset of the said human languages. They do not function the same way as how people carry-on with their everyday conversations. In fact, a writer once said that “human languages allow anomalies that natural languages cannot allow” (Steedman, p. 229). The phrase “natural language processing” can cover a wide array of topics involving speech recognition, context reference issues, discourse planning and generation, and syntactic and semantic analysis and processing. The term “processing” in the similar phrase is not restricted to “interpretation” only. It pertains to a combination of both “interpretation” and “generation”, which is why systems possessing the said capability (NLP) are not limited to getting a grasp of the natural languages but are also given the ability to produce their own. A system’s skill that could count as an example of a natural language processing capability would be developing a decent conversation in pure human language. Additionally, computer systems that can convert human languages to computer languages and vice-versa are already existing. They provide assistance to people with disabilities such as blindness in terms of using personal computers. Translation programs were also made possible by NLP. There are applications in the market having the capability to translate one human language to another. Likewise, grammar and spelling checkers are also programmed following the NLP algorithm. Lastly, a computer that can read human languages (in publications such as books) is also a product of natural language processing. With respect to the interpretation side, NLP involves the following subtopics: signal processing, syntactic analysis, semantic analysis, </w:t>
+      </w:r>
+      <w:r>
+        <w:rPr>
+          <w:rFonts w:ascii="Arial" w:eastAsia="Times New Roman" w:hAnsi="Arial" w:cs="Arial"/>
+          <w:color w:val="000000"/>
+          <w:sz w:val="24"/>
+          <w:szCs w:val="19"/>
+          <w:lang w:val="en-US"/>
+        </w:rPr>
+        <w:lastRenderedPageBreak/>
+        <w:t>and pragmatics. Signal processing is basically acquiring spoken words and turning them into text. Syntactic analysis, on the other hand, focuses on the grammar composition of the sentences. Semantic analysis deals with how the words and sentences refer to their corresponding worldly elements, or rather their own meaning in a particular spoken human language. Finally, the term pragmatics concerns how a specific word functions in an individual’s day-to-day conversations with one another. (Introduction to Natural Language Processing, 2006).</w:t>
       </w:r>
     </w:p>
     <w:p>
@@ -170,7 +415,7 @@
           <w:rFonts w:ascii="Arial" w:eastAsia="Times New Roman" w:hAnsi="Arial" w:cs="Arial"/>
           <w:b/>
           <w:bCs/>
-          <w:color w:val="000000"/>
+          <w:color w:val="FF0000"/>
           <w:sz w:val="24"/>
           <w:szCs w:val="24"/>
           <w:lang w:val="en-US"/>
@@ -181,7 +426,7 @@
           <w:rFonts w:ascii="Arial" w:eastAsia="Times New Roman" w:hAnsi="Arial" w:cs="Arial"/>
           <w:b/>
           <w:bCs/>
-          <w:color w:val="000000"/>
+          <w:color w:val="FF0000"/>
           <w:sz w:val="24"/>
           <w:szCs w:val="24"/>
           <w:lang w:val="en-US"/>
@@ -206,7 +451,7 @@
       <w:r>
         <w:rPr>
           <w:rFonts w:ascii="Arial" w:eastAsia="Times New Roman" w:hAnsi="Arial" w:cs="Arial"/>
-          <w:color w:val="000000"/>
+          <w:color w:val="FF0000"/>
           <w:sz w:val="24"/>
           <w:szCs w:val="19"/>
           <w:lang w:val="en-US"/>
@@ -217,7 +462,7 @@
       <w:r>
         <w:rPr>
           <w:rFonts w:ascii="Arial" w:eastAsia="Times New Roman" w:hAnsi="Arial" w:cs="Arial"/>
-          <w:color w:val="000000"/>
+          <w:color w:val="FF0000"/>
           <w:sz w:val="24"/>
           <w:szCs w:val="19"/>
           <w:lang w:val="en-US"/>
@@ -228,29 +473,18 @@
       <w:r>
         <w:rPr>
           <w:rFonts w:ascii="Arial" w:eastAsia="Times New Roman" w:hAnsi="Arial" w:cs="Arial"/>
-          <w:color w:val="000000"/>
-          <w:sz w:val="24"/>
-          <w:szCs w:val="19"/>
-          <w:lang w:val="en-US"/>
-        </w:rPr>
-        <w:t xml:space="preserve"> – a grammar-based software, making use of the Natural Laws of Intelligence in grammar to </w:t>
-      </w:r>
-      <w:r>
-        <w:rPr>
-          <w:rFonts w:ascii="Arial" w:eastAsia="Times New Roman" w:hAnsi="Arial" w:cs="Arial"/>
-          <w:color w:val="000000"/>
-          <w:sz w:val="24"/>
-          <w:szCs w:val="19"/>
-          <w:lang w:val="en-US"/>
-        </w:rPr>
-        <w:lastRenderedPageBreak/>
-        <w:t xml:space="preserve">be able to develop a certain intelligence through natural language in software, </w:t>
+          <w:color w:val="FF0000"/>
+          <w:sz w:val="24"/>
+          <w:szCs w:val="19"/>
+          <w:lang w:val="en-US"/>
+        </w:rPr>
+        <w:t xml:space="preserve"> – a grammar-based software, making use of the Natural Laws of Intelligence in grammar to be able to develop a certain intelligence through natural language in software, </w:t>
       </w:r>
       <w:proofErr w:type="spellStart"/>
       <w:r>
         <w:rPr>
           <w:rFonts w:ascii="Arial" w:eastAsia="Times New Roman" w:hAnsi="Arial" w:cs="Arial"/>
-          <w:color w:val="000000"/>
+          <w:color w:val="FF0000"/>
           <w:sz w:val="24"/>
           <w:szCs w:val="19"/>
           <w:lang w:val="en-US"/>
@@ -261,7 +495,7 @@
       <w:r>
         <w:rPr>
           <w:rFonts w:ascii="Arial" w:eastAsia="Times New Roman" w:hAnsi="Arial" w:cs="Arial"/>
-          <w:color w:val="000000"/>
+          <w:color w:val="FF0000"/>
           <w:sz w:val="24"/>
           <w:szCs w:val="19"/>
           <w:lang w:val="en-US"/>
@@ -272,7 +506,7 @@
       <w:r>
         <w:rPr>
           <w:rFonts w:ascii="Arial" w:eastAsia="Times New Roman" w:hAnsi="Arial" w:cs="Arial"/>
-          <w:color w:val="000000"/>
+          <w:color w:val="FF0000"/>
           <w:sz w:val="24"/>
           <w:szCs w:val="19"/>
           <w:lang w:val="en-US"/>
@@ -283,7 +517,7 @@
       <w:r>
         <w:rPr>
           <w:rFonts w:ascii="Arial" w:eastAsia="Times New Roman" w:hAnsi="Arial" w:cs="Arial"/>
-          <w:color w:val="000000"/>
+          <w:color w:val="FF0000"/>
           <w:sz w:val="24"/>
           <w:szCs w:val="19"/>
           <w:lang w:val="en-US"/>
@@ -294,7 +528,7 @@
       <w:r>
         <w:rPr>
           <w:rFonts w:ascii="Arial" w:eastAsia="Times New Roman" w:hAnsi="Arial" w:cs="Arial"/>
-          <w:color w:val="000000"/>
+          <w:color w:val="FF0000"/>
           <w:sz w:val="24"/>
           <w:szCs w:val="19"/>
           <w:lang w:val="en-US"/>
@@ -305,7 +539,7 @@
       <w:r>
         <w:rPr>
           <w:rFonts w:ascii="Arial" w:eastAsia="Times New Roman" w:hAnsi="Arial" w:cs="Arial"/>
-          <w:color w:val="000000"/>
+          <w:color w:val="FF0000"/>
           <w:sz w:val="24"/>
           <w:szCs w:val="19"/>
           <w:lang w:val="en-US"/>
@@ -316,7 +550,7 @@
       <w:r>
         <w:rPr>
           <w:rFonts w:ascii="Arial" w:eastAsia="Times New Roman" w:hAnsi="Arial" w:cs="Arial"/>
-          <w:color w:val="000000"/>
+          <w:color w:val="FF0000"/>
           <w:sz w:val="24"/>
           <w:szCs w:val="19"/>
           <w:lang w:val="en-US"/>
@@ -327,7 +561,7 @@
       <w:r>
         <w:rPr>
           <w:rFonts w:ascii="Arial" w:eastAsia="Times New Roman" w:hAnsi="Arial" w:cs="Arial"/>
-          <w:color w:val="000000"/>
+          <w:color w:val="FF0000"/>
           <w:sz w:val="24"/>
           <w:szCs w:val="19"/>
           <w:lang w:val="en-US"/>
@@ -475,15 +709,61 @@
           <w:lang w:val="en-US"/>
         </w:rPr>
       </w:pPr>
-      <w:r>
-        <w:rPr>
-          <w:rFonts w:ascii="Arial" w:eastAsia="Times New Roman" w:hAnsi="Arial" w:cs="Arial"/>
-          <w:b/>
-          <w:color w:val="000000"/>
-          <w:sz w:val="24"/>
-          <w:szCs w:val="19"/>
-          <w:lang w:val="en-US"/>
-        </w:rPr>
+    </w:p>
+    <w:p>
+      <w:pPr>
+        <w:shd w:val="clear" w:color="auto" w:fill="FFFFFF"/>
+        <w:spacing w:before="96" w:after="120" w:line="286" w:lineRule="atLeast"/>
+        <w:jc w:val="both"/>
+        <w:rPr>
+          <w:rFonts w:ascii="Arial" w:eastAsia="Times New Roman" w:hAnsi="Arial" w:cs="Arial"/>
+          <w:b/>
+          <w:color w:val="000000"/>
+          <w:sz w:val="24"/>
+          <w:szCs w:val="19"/>
+          <w:lang w:val="en-US"/>
+        </w:rPr>
+      </w:pPr>
+    </w:p>
+    <w:p>
+      <w:pPr>
+        <w:shd w:val="clear" w:color="auto" w:fill="FFFFFF"/>
+        <w:spacing w:before="96" w:after="120" w:line="286" w:lineRule="atLeast"/>
+        <w:jc w:val="both"/>
+        <w:rPr>
+          <w:rFonts w:ascii="Arial" w:eastAsia="Times New Roman" w:hAnsi="Arial" w:cs="Arial"/>
+          <w:b/>
+          <w:color w:val="000000"/>
+          <w:sz w:val="24"/>
+          <w:szCs w:val="19"/>
+          <w:lang w:val="en-US"/>
+        </w:rPr>
+      </w:pPr>
+    </w:p>
+    <w:p>
+      <w:pPr>
+        <w:shd w:val="clear" w:color="auto" w:fill="FFFFFF"/>
+        <w:spacing w:before="96" w:after="120" w:line="286" w:lineRule="atLeast"/>
+        <w:jc w:val="both"/>
+        <w:rPr>
+          <w:rFonts w:ascii="Arial" w:eastAsia="Times New Roman" w:hAnsi="Arial" w:cs="Arial"/>
+          <w:b/>
+          <w:color w:val="000000"/>
+          <w:sz w:val="24"/>
+          <w:szCs w:val="19"/>
+          <w:lang w:val="en-US"/>
+        </w:rPr>
+      </w:pPr>
+      <w:r>
+        <w:rPr>
+          <w:rFonts w:ascii="Arial" w:eastAsia="Times New Roman" w:hAnsi="Arial" w:cs="Arial"/>
+          <w:b/>
+          <w:color w:val="000000"/>
+          <w:sz w:val="24"/>
+          <w:szCs w:val="19"/>
+          <w:lang w:val="en-US"/>
+        </w:rPr>
+        <w:lastRenderedPageBreak/>
         <w:t>Information Extraction Architecture</w:t>
       </w:r>
     </w:p>
@@ -577,7 +857,6 @@
           <w:szCs w:val="24"/>
           <w:lang w:val="en-US"/>
         </w:rPr>
-        <w:lastRenderedPageBreak/>
         <w:t>Information Retrieval</w:t>
       </w:r>
     </w:p>
@@ -672,9 +951,167 @@
           <w:lang w:val="en-US"/>
         </w:rPr>
         <w:t>Question Answering (QA) is basically answering a question (constructed in a natural language) based on a wide array of question types: fact, list, definition, how, why, hypothetical, semantically constrained, and cross-lingual questions.</w:t>
+      </w:r>
+    </w:p>
+    <w:p>
+      <w:pPr>
+        <w:shd w:val="clear" w:color="auto" w:fill="FFFFFF"/>
+        <w:spacing w:before="96" w:after="120" w:line="286" w:lineRule="atLeast"/>
+        <w:jc w:val="both"/>
+        <w:rPr>
+          <w:rFonts w:ascii="Arial" w:eastAsia="Times New Roman" w:hAnsi="Arial" w:cs="Arial"/>
+          <w:color w:val="000000"/>
+          <w:sz w:val="24"/>
+          <w:szCs w:val="24"/>
+          <w:lang w:val="en-US"/>
+        </w:rPr>
+      </w:pPr>
+    </w:p>
+    <w:p>
+      <w:pPr>
+        <w:shd w:val="clear" w:color="auto" w:fill="FFFFFF"/>
+        <w:spacing w:before="96" w:after="120" w:line="286" w:lineRule="atLeast"/>
+        <w:jc w:val="both"/>
+        <w:rPr>
+          <w:rFonts w:ascii="Arial" w:eastAsia="Times New Roman" w:hAnsi="Arial" w:cs="Arial"/>
+          <w:color w:val="000000"/>
+          <w:sz w:val="24"/>
+          <w:szCs w:val="24"/>
+          <w:lang w:val="en-US"/>
+        </w:rPr>
+      </w:pPr>
+    </w:p>
+    <w:p>
+      <w:pPr>
+        <w:shd w:val="clear" w:color="auto" w:fill="FFFFFF"/>
+        <w:spacing w:before="96" w:after="120" w:line="286" w:lineRule="atLeast"/>
+        <w:jc w:val="both"/>
+        <w:rPr>
+          <w:rFonts w:ascii="Arial" w:eastAsia="Times New Roman" w:hAnsi="Arial" w:cs="Arial"/>
+          <w:b/>
+          <w:color w:val="000000"/>
+          <w:sz w:val="24"/>
+          <w:szCs w:val="24"/>
+          <w:lang w:val="en-US"/>
+        </w:rPr>
+      </w:pPr>
+      <w:r>
+        <w:rPr>
+          <w:rFonts w:ascii="Arial" w:eastAsia="Times New Roman" w:hAnsi="Arial" w:cs="Arial"/>
+          <w:b/>
+          <w:color w:val="000000"/>
+          <w:sz w:val="24"/>
+          <w:szCs w:val="24"/>
+          <w:lang w:val="en-US"/>
+        </w:rPr>
+        <w:t>Machine Learning System: How does it work?</w:t>
       </w:r>
       <w:bookmarkStart w:id="3" w:name="_GoBack"/>
       <w:bookmarkEnd w:id="3"/>
+    </w:p>
+    <w:p>
+      <w:pPr>
+        <w:shd w:val="clear" w:color="auto" w:fill="FFFFFF"/>
+        <w:spacing w:before="96" w:after="120" w:line="286" w:lineRule="atLeast"/>
+        <w:jc w:val="both"/>
+        <w:rPr>
+          <w:rFonts w:ascii="Arial" w:eastAsia="Times New Roman" w:hAnsi="Arial" w:cs="Arial"/>
+          <w:color w:val="000000"/>
+          <w:sz w:val="24"/>
+          <w:szCs w:val="24"/>
+          <w:lang w:val="en-US"/>
+        </w:rPr>
+      </w:pPr>
+    </w:p>
+    <w:p>
+      <w:pPr>
+        <w:shd w:val="clear" w:color="auto" w:fill="FFFFFF"/>
+        <w:spacing w:before="96" w:after="120" w:line="286" w:lineRule="atLeast"/>
+        <w:jc w:val="both"/>
+        <w:rPr>
+          <w:rFonts w:ascii="Arial" w:eastAsia="Times New Roman" w:hAnsi="Arial" w:cs="Arial"/>
+          <w:color w:val="000000"/>
+          <w:sz w:val="24"/>
+          <w:szCs w:val="24"/>
+          <w:lang w:val="en-US"/>
+        </w:rPr>
+      </w:pPr>
+    </w:p>
+    <w:p>
+      <w:pPr>
+        <w:shd w:val="clear" w:color="auto" w:fill="FFFFFF"/>
+        <w:spacing w:before="96" w:after="120" w:line="286" w:lineRule="atLeast"/>
+        <w:jc w:val="both"/>
+        <w:rPr>
+          <w:rFonts w:ascii="Arial" w:eastAsia="Times New Roman" w:hAnsi="Arial" w:cs="Arial"/>
+          <w:color w:val="000000"/>
+          <w:sz w:val="24"/>
+          <w:szCs w:val="24"/>
+          <w:lang w:val="en-US"/>
+        </w:rPr>
+      </w:pPr>
+    </w:p>
+    <w:p>
+      <w:pPr>
+        <w:shd w:val="clear" w:color="auto" w:fill="FFFFFF"/>
+        <w:spacing w:before="96" w:after="120" w:line="286" w:lineRule="atLeast"/>
+        <w:jc w:val="both"/>
+        <w:rPr>
+          <w:rFonts w:ascii="Arial" w:eastAsia="Times New Roman" w:hAnsi="Arial" w:cs="Arial"/>
+          <w:color w:val="000000"/>
+          <w:sz w:val="24"/>
+          <w:szCs w:val="24"/>
+          <w:lang w:val="en-US"/>
+        </w:rPr>
+      </w:pPr>
+    </w:p>
+    <w:p>
+      <w:pPr>
+        <w:shd w:val="clear" w:color="auto" w:fill="FFFFFF"/>
+        <w:spacing w:before="96" w:after="120" w:line="286" w:lineRule="atLeast"/>
+        <w:jc w:val="both"/>
+        <w:rPr>
+          <w:rFonts w:ascii="Arial" w:eastAsia="Times New Roman" w:hAnsi="Arial" w:cs="Arial"/>
+          <w:color w:val="000000"/>
+          <w:sz w:val="20"/>
+          <w:szCs w:val="20"/>
+          <w:lang w:val="en-US"/>
+        </w:rPr>
+      </w:pPr>
+      <w:r>
+        <w:rPr>
+          <w:rFonts w:ascii="Arial" w:eastAsia="Times New Roman" w:hAnsi="Arial" w:cs="Arial"/>
+          <w:color w:val="000000"/>
+          <w:sz w:val="20"/>
+          <w:szCs w:val="20"/>
+          <w:lang w:val="en-US"/>
+        </w:rPr>
+        <w:t>Sources:</w:t>
+      </w:r>
+    </w:p>
+    <w:p>
+      <w:pPr>
+        <w:shd w:val="clear" w:color="auto" w:fill="FFFFFF"/>
+        <w:spacing w:before="96" w:after="120" w:line="286" w:lineRule="atLeast"/>
+        <w:jc w:val="both"/>
+        <w:rPr>
+          <w:rFonts w:ascii="Arial" w:eastAsia="Times New Roman" w:hAnsi="Arial" w:cs="Arial"/>
+          <w:color w:val="000000"/>
+          <w:sz w:val="20"/>
+          <w:szCs w:val="20"/>
+          <w:lang w:val="en-US"/>
+        </w:rPr>
+      </w:pPr>
+      <w:r>
+        <w:rPr>
+          <w:rFonts w:ascii="Arial" w:eastAsia="Times New Roman" w:hAnsi="Arial" w:cs="Arial"/>
+          <w:color w:val="000000"/>
+          <w:sz w:val="20"/>
+          <w:szCs w:val="20"/>
+          <w:lang w:val="en-US"/>
+        </w:rPr>
+        <w:t>http://www.expertsystem.com/natural-language-processing-and-text-mining/</w:t>
+      </w:r>
     </w:p>
     <w:p>
       <w:pPr>
@@ -733,7 +1170,7 @@
 </file>
 
 <file path=word/numbering.xml><?xml version="1.0" encoding="utf-8"?>
-<w:numbering xmlns:wpc="http://schemas.microsoft.com/office/word/2010/wordprocessingCanvas" xmlns:cx="http://schemas.microsoft.com/office/drawing/2014/chartex" xmlns:cx1="http://schemas.microsoft.com/office/drawing/2015/9/8/chartex" xmlns:cx2="http://schemas.microsoft.com/office/drawing/2015/10/21/chartex" xmlns:mc="http://schemas.openxmlformats.org/markup-compatibility/2006" xmlns:o="urn:schemas-microsoft-com:office:office" xmlns:r="http://schemas.openxmlformats.org/officeDocument/2006/relationships" xmlns:m="http://schemas.openxmlformats.org/officeDocument/2006/math" xmlns:v="urn:schemas-microsoft-com:vml" xmlns:wp14="http://schemas.microsoft.com/office/word/2010/wordprocessingDrawing" xmlns:wp="http://schemas.openxmlformats.org/drawingml/2006/wordprocessingDrawing" xmlns:w10="urn:schemas-microsoft-com:office:word" xmlns:w="http://schemas.openxmlformats.org/wordprocessingml/2006/main" xmlns:w14="http://schemas.microsoft.com/office/word/2010/wordml" xmlns:w15="http://schemas.microsoft.com/office/word/2012/wordml" xmlns:w16se="http://schemas.microsoft.com/office/word/2015/wordml/symex" xmlns:wpg="http://schemas.microsoft.com/office/word/2010/wordprocessingGroup" xmlns:wpi="http://schemas.microsoft.com/office/word/2010/wordprocessingInk" xmlns:wne="http://schemas.microsoft.com/office/word/2006/wordml" xmlns:wps="http://schemas.microsoft.com/office/word/2010/wordprocessingShape" mc:Ignorable="w14 w15 w16se wp14">
+<w:numbering xmlns:wpc="http://schemas.microsoft.com/office/word/2010/wordprocessingCanvas" xmlns:cx="http://schemas.microsoft.com/office/drawing/2014/chartex" xmlns:mc="http://schemas.openxmlformats.org/markup-compatibility/2006" xmlns:o="urn:schemas-microsoft-com:office:office" xmlns:r="http://schemas.openxmlformats.org/officeDocument/2006/relationships" xmlns:m="http://schemas.openxmlformats.org/officeDocument/2006/math" xmlns:v="urn:schemas-microsoft-com:vml" xmlns:wp14="http://schemas.microsoft.com/office/word/2010/wordprocessingDrawing" xmlns:wp="http://schemas.openxmlformats.org/drawingml/2006/wordprocessingDrawing" xmlns:w10="urn:schemas-microsoft-com:office:word" xmlns:w="http://schemas.openxmlformats.org/wordprocessingml/2006/main" xmlns:w14="http://schemas.microsoft.com/office/word/2010/wordml" xmlns:w15="http://schemas.microsoft.com/office/word/2012/wordml" xmlns:w16se="http://schemas.microsoft.com/office/word/2015/wordml/symex" xmlns:wpg="http://schemas.microsoft.com/office/word/2010/wordprocessingGroup" xmlns:wpi="http://schemas.microsoft.com/office/word/2010/wordprocessingInk" xmlns:wne="http://schemas.microsoft.com/office/word/2006/wordml" xmlns:wps="http://schemas.microsoft.com/office/word/2010/wordprocessingShape" mc:Ignorable="w14 w15 w16se wp14">
   <w:abstractNum w:abstractNumId="0" w15:restartNumberingAfterBreak="0">
     <w:nsid w:val="60A85444"/>
     <w:multiLevelType w:val="hybridMultilevel"/>
@@ -870,7 +1307,7 @@
       </w:pPr>
     </w:pPrDefault>
   </w:docDefaults>
-  <w:latentStyles w:defLockedState="0" w:defUIPriority="99" w:defSemiHidden="0" w:defUnhideWhenUsed="0" w:defQFormat="0" w:count="372">
+  <w:latentStyles w:defLockedState="0" w:defUIPriority="99" w:defSemiHidden="0" w:defUnhideWhenUsed="0" w:defQFormat="0" w:count="371">
     <w:lsdException w:name="Normal" w:uiPriority="0" w:qFormat="1"/>
     <w:lsdException w:name="heading 1" w:uiPriority="9" w:qFormat="1"/>
     <w:lsdException w:name="heading 2" w:semiHidden="1" w:uiPriority="9" w:unhideWhenUsed="1" w:qFormat="1"/>
@@ -1242,7 +1679,6 @@
     <w:lsdException w:name="List Table 5 Dark Accent 6" w:uiPriority="50"/>
     <w:lsdException w:name="List Table 6 Colorful Accent 6" w:uiPriority="51"/>
     <w:lsdException w:name="List Table 7 Colorful Accent 6" w:uiPriority="52"/>
-    <w:lsdException w:name="Mention" w:semiHidden="1" w:unhideWhenUsed="1"/>
   </w:latentStyles>
   <w:style w:type="paragraph" w:default="1" w:styleId="Normal">
     <w:name w:val="Normal"/>
@@ -1272,6 +1708,7 @@
   <w:style w:type="character" w:default="1" w:styleId="DefaultParagraphFont">
     <w:name w:val="Default Paragraph Font"/>
     <w:uiPriority w:val="1"/>
+    <w:semiHidden/>
     <w:unhideWhenUsed/>
   </w:style>
   <w:style w:type="table" w:default="1" w:styleId="TableNormal">
@@ -1630,7 +2067,7 @@
 </file>
 
 <file path=customXml/itemProps1.xml><?xml version="1.0" encoding="utf-8"?>
-<ds:datastoreItem xmlns:ds="http://schemas.openxmlformats.org/officeDocument/2006/customXml" ds:itemID="{2CAC6169-16A2-4052-83D3-B9ACD4BB6B8C}">
+<ds:datastoreItem xmlns:ds="http://schemas.openxmlformats.org/officeDocument/2006/customXml" ds:itemID="{F002C675-C3E0-4B22-B4BF-EEA905B99CDB}">
   <ds:schemaRefs>
     <ds:schemaRef ds:uri="http://schemas.openxmlformats.org/officeDocument/2006/bibliography"/>
   </ds:schemaRefs>

--- a/Documentation/SYSADD Files/Technical Background.docx
+++ b/Documentation/SYSADD Files/Technical Background.docx
@@ -38,221 +38,6 @@
         </w:rPr>
         <w:t>TECHNICAL BACKGROUND</w:t>
       </w:r>
-    </w:p>
-    <w:p>
-      <w:pPr>
-        <w:rPr>
-          <w:rFonts w:ascii="Arial" w:hAnsi="Arial" w:cs="Arial"/>
-          <w:b/>
-          <w:sz w:val="24"/>
-          <w:szCs w:val="24"/>
-        </w:rPr>
-      </w:pPr>
-      <w:r>
-        <w:rPr>
-          <w:rFonts w:ascii="Arial" w:hAnsi="Arial" w:cs="Arial"/>
-          <w:b/>
-          <w:sz w:val="24"/>
-          <w:szCs w:val="24"/>
-        </w:rPr>
-        <w:t xml:space="preserve">An Introduction to </w:t>
-      </w:r>
-      <w:r>
-        <w:rPr>
-          <w:rFonts w:ascii="Arial" w:hAnsi="Arial" w:cs="Arial"/>
-          <w:b/>
-          <w:sz w:val="24"/>
-          <w:szCs w:val="24"/>
-        </w:rPr>
-        <w:t>Text</w:t>
-      </w:r>
-      <w:r>
-        <w:rPr>
-          <w:rFonts w:ascii="Arial" w:hAnsi="Arial" w:cs="Arial"/>
-          <w:b/>
-          <w:sz w:val="24"/>
-          <w:szCs w:val="24"/>
-        </w:rPr>
-        <w:t xml:space="preserve"> Mining</w:t>
-      </w:r>
-    </w:p>
-    <w:p>
-      <w:pPr>
-        <w:jc w:val="both"/>
-        <w:rPr>
-          <w:rFonts w:ascii="Arial" w:hAnsi="Arial" w:cs="Arial"/>
-          <w:sz w:val="24"/>
-          <w:szCs w:val="24"/>
-        </w:rPr>
-      </w:pPr>
-      <w:r>
-        <w:rPr>
-          <w:rFonts w:ascii="Arial" w:hAnsi="Arial" w:cs="Arial"/>
-          <w:b/>
-          <w:sz w:val="24"/>
-          <w:szCs w:val="24"/>
-        </w:rPr>
-        <w:tab/>
-      </w:r>
-      <w:r>
-        <w:rPr>
-          <w:rFonts w:ascii="Arial" w:hAnsi="Arial" w:cs="Arial"/>
-          <w:sz w:val="24"/>
-          <w:szCs w:val="24"/>
-        </w:rPr>
-        <w:t xml:space="preserve">Also known as </w:t>
-      </w:r>
-      <w:r>
-        <w:rPr>
-          <w:rFonts w:ascii="Arial" w:hAnsi="Arial" w:cs="Arial"/>
-          <w:i/>
-          <w:sz w:val="24"/>
-          <w:szCs w:val="24"/>
-        </w:rPr>
-        <w:t>text analytics</w:t>
-      </w:r>
-      <w:r>
-        <w:rPr>
-          <w:rFonts w:ascii="Arial" w:hAnsi="Arial" w:cs="Arial"/>
-          <w:sz w:val="24"/>
-          <w:szCs w:val="24"/>
-        </w:rPr>
-        <w:t xml:space="preserve"> or </w:t>
-      </w:r>
-      <w:r>
-        <w:rPr>
-          <w:rFonts w:ascii="Arial" w:hAnsi="Arial" w:cs="Arial"/>
-          <w:i/>
-          <w:sz w:val="24"/>
-          <w:szCs w:val="24"/>
-        </w:rPr>
-        <w:t>text data mining</w:t>
-      </w:r>
-      <w:r>
-        <w:rPr>
-          <w:rFonts w:ascii="Arial" w:hAnsi="Arial" w:cs="Arial"/>
-          <w:sz w:val="24"/>
-          <w:szCs w:val="24"/>
-        </w:rPr>
-        <w:t>, text mining, as defined by Oxford, involves the practice of taking large collections of written documents into consideration in order to obtain the needed information. Its main objective is to discern relevant data</w:t>
-      </w:r>
-      <w:r>
-        <w:rPr>
-          <w:rFonts w:ascii="Arial" w:hAnsi="Arial" w:cs="Arial"/>
-          <w:sz w:val="24"/>
-          <w:szCs w:val="24"/>
-        </w:rPr>
-        <w:t xml:space="preserve"> in text and transform it (text) into forms that can prove useful in any data analytics</w:t>
-      </w:r>
-      <w:r>
-        <w:rPr>
-          <w:rFonts w:ascii="Arial" w:hAnsi="Arial" w:cs="Arial"/>
-          <w:sz w:val="24"/>
-          <w:szCs w:val="24"/>
-        </w:rPr>
-        <w:t xml:space="preserve"> process</w:t>
-      </w:r>
-      <w:r>
-        <w:rPr>
-          <w:rFonts w:ascii="Arial" w:hAnsi="Arial" w:cs="Arial"/>
-          <w:sz w:val="24"/>
-          <w:szCs w:val="24"/>
-        </w:rPr>
-        <w:t>. This can be accomplished through a variety of methodologies which includes Natural Language Processing (NLP).</w:t>
-      </w:r>
-    </w:p>
-    <w:p>
-      <w:pPr>
-        <w:jc w:val="both"/>
-        <w:rPr>
-          <w:rFonts w:ascii="Arial" w:hAnsi="Arial" w:cs="Arial"/>
-          <w:sz w:val="24"/>
-          <w:szCs w:val="24"/>
-        </w:rPr>
-      </w:pPr>
-      <w:r>
-        <w:rPr>
-          <w:rFonts w:ascii="Arial" w:hAnsi="Arial" w:cs="Arial"/>
-          <w:sz w:val="24"/>
-          <w:szCs w:val="24"/>
-        </w:rPr>
-        <w:tab/>
-        <w:t>Text mining</w:t>
-      </w:r>
-      <w:r>
-        <w:rPr>
-          <w:rFonts w:ascii="Arial" w:hAnsi="Arial" w:cs="Arial"/>
-          <w:sz w:val="24"/>
-          <w:szCs w:val="24"/>
-        </w:rPr>
-        <w:t xml:space="preserve"> (assisted by NLP) can go</w:t>
-      </w:r>
-      <w:r>
-        <w:rPr>
-          <w:rFonts w:ascii="Arial" w:hAnsi="Arial" w:cs="Arial"/>
-          <w:sz w:val="24"/>
-          <w:szCs w:val="24"/>
-        </w:rPr>
-        <w:t xml:space="preserve"> further </w:t>
-      </w:r>
-      <w:r>
-        <w:rPr>
-          <w:rFonts w:ascii="Arial" w:hAnsi="Arial" w:cs="Arial"/>
-          <w:sz w:val="24"/>
-          <w:szCs w:val="24"/>
-        </w:rPr>
-        <w:t>from what a typi</w:t>
-      </w:r>
-      <w:r>
-        <w:rPr>
-          <w:rFonts w:ascii="Arial" w:hAnsi="Arial" w:cs="Arial"/>
-          <w:sz w:val="24"/>
-          <w:szCs w:val="24"/>
-        </w:rPr>
-        <w:t>cal search tool can do (search tools usually return results by only matching specific words included in the query); It gives</w:t>
-      </w:r>
-      <w:r>
-        <w:rPr>
-          <w:rFonts w:ascii="Arial" w:hAnsi="Arial" w:cs="Arial"/>
-          <w:sz w:val="24"/>
-          <w:szCs w:val="24"/>
-        </w:rPr>
-        <w:t xml:space="preserve"> profound information about the text itself (</w:t>
-      </w:r>
-      <w:r>
-        <w:rPr>
-          <w:rFonts w:ascii="Arial" w:hAnsi="Arial" w:cs="Arial"/>
-          <w:sz w:val="24"/>
-          <w:szCs w:val="24"/>
-        </w:rPr>
-        <w:t xml:space="preserve">e.g. meanings, subtle messages, </w:t>
-      </w:r>
-      <w:r>
-        <w:rPr>
-          <w:rFonts w:ascii="Arial" w:hAnsi="Arial" w:cs="Arial"/>
-          <w:sz w:val="24"/>
-          <w:szCs w:val="24"/>
-        </w:rPr>
-        <w:t>etc.)</w:t>
-      </w:r>
-      <w:r>
-        <w:rPr>
-          <w:rFonts w:ascii="Arial" w:hAnsi="Arial" w:cs="Arial"/>
-          <w:sz w:val="24"/>
-          <w:szCs w:val="24"/>
-        </w:rPr>
-        <w:t xml:space="preserve">, and reveals trends or patterns in the millions of data stored within a particular corpus (dataset) to the user. </w:t>
-      </w:r>
-    </w:p>
-    <w:p>
-      <w:pPr>
-        <w:rPr>
-          <w:rFonts w:ascii="Arial" w:hAnsi="Arial" w:cs="Arial"/>
-          <w:b/>
-          <w:sz w:val="24"/>
-          <w:szCs w:val="24"/>
-        </w:rPr>
-      </w:pPr>
       <w:r>
         <w:rPr>
           <w:rFonts w:ascii="Arial" w:hAnsi="Arial" w:cs="Arial"/>
@@ -323,18 +108,7 @@
           <w:szCs w:val="19"/>
           <w:lang w:val="en-US"/>
         </w:rPr>
-        <w:t xml:space="preserve">, in its simplest sense, refers to the utilization of a computer’s capability to process sentences stated in natural human languages (such as English, Japanese, Korean, etc.) instead of specialized computing languages (Java, C++, C#, etc.). However, NLP still holds significant differences between natural human languages. The term “natural language” actually refers to a stricter subset of the said human languages. They do not function the same way as how people carry-on with their everyday conversations. In fact, a writer once said that “human languages allow anomalies that natural languages cannot allow” (Steedman, p. 229). The phrase “natural language processing” can cover a wide array of topics involving speech recognition, context reference issues, discourse planning and generation, and syntactic and semantic analysis and processing. The term “processing” in the similar phrase is not restricted to “interpretation” only. It pertains to a combination of both “interpretation” and “generation”, which is why systems possessing the said capability (NLP) are not limited to getting a grasp of the natural languages but are also given the ability to produce their own. A system’s skill that could count as an example of a natural language processing capability would be developing a decent conversation in pure human language. Additionally, computer systems that can convert human languages to computer languages and vice-versa are already existing. They provide assistance to people with disabilities such as blindness in terms of using personal computers. Translation programs were also made possible by NLP. There are applications in the market having the capability to translate one human language to another. Likewise, grammar and spelling checkers are also programmed following the NLP algorithm. Lastly, a computer that can read human languages (in publications such as books) is also a product of natural language processing. With respect to the interpretation side, NLP involves the following subtopics: signal processing, syntactic analysis, semantic analysis, </w:t>
-      </w:r>
-      <w:r>
-        <w:rPr>
-          <w:rFonts w:ascii="Arial" w:eastAsia="Times New Roman" w:hAnsi="Arial" w:cs="Arial"/>
-          <w:color w:val="000000"/>
-          <w:sz w:val="24"/>
-          <w:szCs w:val="19"/>
-          <w:lang w:val="en-US"/>
-        </w:rPr>
-        <w:lastRenderedPageBreak/>
-        <w:t>and pragmatics. Signal processing is basically acquiring spoken words and turning them into text. Syntactic analysis, on the other hand, focuses on the grammar composition of the sentences. Semantic analysis deals with how the words and sentences refer to their corresponding worldly elements, or rather their own meaning in a particular spoken human language. Finally, the term pragmatics concerns how a specific word functions in an individual’s day-to-day conversations with one another. (Introduction to Natural Language Processing, 2006).</w:t>
+        <w:t>, in its simplest sense, refers to the utilization of a computer’s capability to process sentences stated in natural human languages (such as English, Japanese, Korean, etc.) instead of specialized computing languages (Java, C++, C#, etc.). However, NLP still holds significant differences between natural human languages. The term “natural language” actually refers to a stricter subset of the said human languages. They do not function the same way as how people carry-on with their everyday conversations. In fact, a writer once said that “human languages allow anomalies that natural languages cannot allow” (Steedman, p. 229). The phrase “natural language processing” can cover a wide array of topics involving speech recognition, context reference issues, discourse planning and generation, and syntactic and semantic analysis and processing. The term “processing” in the similar phrase is not restricted to “interpretation” only. It pertains to a combination of both “interpretation” and “generation”, which is why systems possessing the said capability (NLP) are not limited to getting a grasp of the natural languages but are also given the ability to produce their own. A system’s skill that could count as an example of a natural language processing capability would be developing a decent conversation in pure human language. Additionally, computer systems that can convert human languages to computer languages and vice-versa are already existing. They provide assistance to people with disabilities such as blindness in terms of using personal computers. Translation programs were also made possible by NLP. There are applications in the market having the capability to translate one human language to another. Likewise, grammar and spelling checkers are also programmed following the NLP algorithm. Lastly, a computer that can read human languages (in publications such as books) is also a product of natural language processing. With respect to the interpretation side, NLP involves the following subtopics: signal processing, syntactic analysis, semantic analysis, and pragmatics. Signal processing is basically acquiring spoken words and turning them into text. Syntactic analysis, on the other hand, focuses on the grammar composition of the sentences. Semantic analysis deals with how the words and sentences refer to their corresponding worldly elements, or rather their own meaning in a particular spoken human language. Finally, the term pragmatics concerns how a specific word functions in an individual’s day-to-day conversations with one another. (Introduction to Natural Language Processing, 2006).</w:t>
       </w:r>
     </w:p>
     <w:p>
@@ -408,9 +182,8 @@
     <w:p>
       <w:pPr>
         <w:shd w:val="clear" w:color="auto" w:fill="FFFFFF"/>
-        <w:spacing w:after="72" w:line="286" w:lineRule="atLeast"/>
-        <w:jc w:val="both"/>
-        <w:outlineLvl w:val="3"/>
+        <w:spacing w:before="96" w:after="120" w:line="286" w:lineRule="atLeast"/>
+        <w:jc w:val="both"/>
         <w:rPr>
           <w:rFonts w:ascii="Arial" w:eastAsia="Times New Roman" w:hAnsi="Arial" w:cs="Arial"/>
           <w:b/>
@@ -421,173 +194,37 @@
           <w:lang w:val="en-US"/>
         </w:rPr>
       </w:pPr>
-      <w:r>
+    </w:p>
+    <w:p>
+      <w:pPr>
+        <w:shd w:val="clear" w:color="auto" w:fill="FFFFFF"/>
+        <w:spacing w:before="96" w:after="120" w:line="286" w:lineRule="atLeast"/>
+        <w:jc w:val="both"/>
+        <w:rPr>
+          <w:rFonts w:ascii="Arial" w:eastAsia="Times New Roman" w:hAnsi="Arial" w:cs="Arial"/>
+          <w:color w:val="000000"/>
+          <w:sz w:val="24"/>
+          <w:szCs w:val="19"/>
+          <w:lang w:val="en-US"/>
+        </w:rPr>
+      </w:pPr>
+    </w:p>
+    <w:p>
+      <w:pPr>
+        <w:shd w:val="clear" w:color="auto" w:fill="FFFFFF"/>
+        <w:spacing w:before="96" w:after="120" w:line="286" w:lineRule="atLeast"/>
+        <w:jc w:val="both"/>
         <w:rPr>
           <w:rFonts w:ascii="Arial" w:eastAsia="Times New Roman" w:hAnsi="Arial" w:cs="Arial"/>
           <w:b/>
           <w:bCs/>
-          <w:color w:val="FF0000"/>
-          <w:sz w:val="24"/>
-          <w:szCs w:val="24"/>
-          <w:lang w:val="en-US"/>
-        </w:rPr>
-        <w:t>Software Applications</w:t>
-      </w:r>
-    </w:p>
-    <w:p>
-      <w:pPr>
-        <w:shd w:val="clear" w:color="auto" w:fill="FFFFFF"/>
-        <w:spacing w:before="96" w:after="120" w:line="286" w:lineRule="atLeast"/>
-        <w:ind w:firstLine="750"/>
-        <w:jc w:val="both"/>
-        <w:rPr>
-          <w:rFonts w:ascii="Arial" w:eastAsia="Times New Roman" w:hAnsi="Arial" w:cs="Arial"/>
-          <w:color w:val="000000"/>
-          <w:sz w:val="24"/>
-          <w:szCs w:val="19"/>
-          <w:lang w:val="en-US"/>
-        </w:rPr>
-      </w:pPr>
-      <w:r>
-        <w:rPr>
-          <w:rFonts w:ascii="Arial" w:eastAsia="Times New Roman" w:hAnsi="Arial" w:cs="Arial"/>
-          <w:color w:val="FF0000"/>
-          <w:sz w:val="24"/>
-          <w:szCs w:val="19"/>
-          <w:lang w:val="en-US"/>
-        </w:rPr>
-        <w:t xml:space="preserve">The following applications were developed based on NLP: </w:t>
-      </w:r>
-      <w:proofErr w:type="spellStart"/>
-      <w:r>
-        <w:rPr>
-          <w:rFonts w:ascii="Arial" w:eastAsia="Times New Roman" w:hAnsi="Arial" w:cs="Arial"/>
-          <w:color w:val="FF0000"/>
-          <w:sz w:val="24"/>
-          <w:szCs w:val="19"/>
-          <w:lang w:val="en-US"/>
-        </w:rPr>
-        <w:t>Thinknowlogy</w:t>
-      </w:r>
-      <w:proofErr w:type="spellEnd"/>
-      <w:r>
-        <w:rPr>
-          <w:rFonts w:ascii="Arial" w:eastAsia="Times New Roman" w:hAnsi="Arial" w:cs="Arial"/>
-          <w:color w:val="FF0000"/>
-          <w:sz w:val="24"/>
-          <w:szCs w:val="19"/>
-          <w:lang w:val="en-US"/>
-        </w:rPr>
-        <w:t xml:space="preserve"> – a grammar-based software, making use of the Natural Laws of Intelligence in grammar to be able to develop a certain intelligence through natural language in software, </w:t>
-      </w:r>
-      <w:proofErr w:type="spellStart"/>
-      <w:r>
-        <w:rPr>
-          <w:rFonts w:ascii="Arial" w:eastAsia="Times New Roman" w:hAnsi="Arial" w:cs="Arial"/>
-          <w:color w:val="FF0000"/>
-          <w:sz w:val="24"/>
-          <w:szCs w:val="19"/>
-          <w:lang w:val="en-US"/>
-        </w:rPr>
-        <w:t>Bitextor</w:t>
-      </w:r>
-      <w:proofErr w:type="spellEnd"/>
-      <w:r>
-        <w:rPr>
-          <w:rFonts w:ascii="Arial" w:eastAsia="Times New Roman" w:hAnsi="Arial" w:cs="Arial"/>
-          <w:color w:val="FF0000"/>
-          <w:sz w:val="24"/>
-          <w:szCs w:val="19"/>
-          <w:lang w:val="en-US"/>
-        </w:rPr>
-        <w:t xml:space="preserve"> – an application bearing the objective of generating translation memories with the help of multilingual Web sites as a source, </w:t>
-      </w:r>
-      <w:proofErr w:type="spellStart"/>
-      <w:r>
-        <w:rPr>
-          <w:rFonts w:ascii="Arial" w:eastAsia="Times New Roman" w:hAnsi="Arial" w:cs="Arial"/>
-          <w:color w:val="FF0000"/>
-          <w:sz w:val="24"/>
-          <w:szCs w:val="19"/>
-          <w:lang w:val="en-US"/>
-        </w:rPr>
-        <w:t>TagAligner</w:t>
-      </w:r>
-      <w:proofErr w:type="spellEnd"/>
-      <w:r>
-        <w:rPr>
-          <w:rFonts w:ascii="Arial" w:eastAsia="Times New Roman" w:hAnsi="Arial" w:cs="Arial"/>
-          <w:color w:val="FF0000"/>
-          <w:sz w:val="24"/>
-          <w:szCs w:val="19"/>
-          <w:lang w:val="en-US"/>
-        </w:rPr>
-        <w:t xml:space="preserve"> – a software used to generate translation memories from two XHTML tagged files, </w:t>
-      </w:r>
-      <w:proofErr w:type="spellStart"/>
-      <w:r>
-        <w:rPr>
-          <w:rFonts w:ascii="Arial" w:eastAsia="Times New Roman" w:hAnsi="Arial" w:cs="Arial"/>
-          <w:color w:val="FF0000"/>
-          <w:sz w:val="24"/>
-          <w:szCs w:val="19"/>
-          <w:lang w:val="en-US"/>
-        </w:rPr>
-        <w:t>RelEx</w:t>
-      </w:r>
-      <w:proofErr w:type="spellEnd"/>
-      <w:r>
-        <w:rPr>
-          <w:rFonts w:ascii="Arial" w:eastAsia="Times New Roman" w:hAnsi="Arial" w:cs="Arial"/>
-          <w:color w:val="FF0000"/>
-          <w:sz w:val="24"/>
-          <w:szCs w:val="19"/>
-          <w:lang w:val="en-US"/>
-        </w:rPr>
-        <w:t xml:space="preserve"> - is an English-language semantic dependency relationship extractor that can identify subject, object, indirect object, etc. between a group of words in a sentence, and </w:t>
-      </w:r>
-      <w:proofErr w:type="spellStart"/>
-      <w:r>
-        <w:rPr>
-          <w:rFonts w:ascii="Arial" w:eastAsia="Times New Roman" w:hAnsi="Arial" w:cs="Arial"/>
-          <w:color w:val="FF0000"/>
-          <w:sz w:val="24"/>
-          <w:szCs w:val="19"/>
-          <w:lang w:val="en-US"/>
-        </w:rPr>
-        <w:t>Wintermute</w:t>
-      </w:r>
-      <w:proofErr w:type="spellEnd"/>
-      <w:r>
-        <w:rPr>
-          <w:rFonts w:ascii="Arial" w:eastAsia="Times New Roman" w:hAnsi="Arial" w:cs="Arial"/>
-          <w:color w:val="FF0000"/>
-          <w:sz w:val="24"/>
-          <w:szCs w:val="19"/>
-          <w:lang w:val="en-US"/>
-        </w:rPr>
-        <w:t xml:space="preserve"> – a framework of applications using neural networking to learn about its host. (13 Projects Tagged "Natural Language Processing", 2015).</w:t>
-      </w:r>
-    </w:p>
-    <w:p>
-      <w:pPr>
-        <w:shd w:val="clear" w:color="auto" w:fill="FFFFFF"/>
-        <w:spacing w:before="96" w:after="120" w:line="286" w:lineRule="atLeast"/>
-        <w:jc w:val="both"/>
-        <w:rPr>
-          <w:rFonts w:ascii="Arial" w:eastAsia="Times New Roman" w:hAnsi="Arial" w:cs="Arial"/>
-          <w:color w:val="000000"/>
-          <w:sz w:val="24"/>
-          <w:szCs w:val="19"/>
-          <w:lang w:val="en-US"/>
-        </w:rPr>
-      </w:pPr>
-    </w:p>
-    <w:p>
-      <w:pPr>
-        <w:shd w:val="clear" w:color="auto" w:fill="FFFFFF"/>
-        <w:spacing w:before="96" w:after="120" w:line="286" w:lineRule="atLeast"/>
-        <w:jc w:val="both"/>
+          <w:color w:val="000000"/>
+          <w:sz w:val="24"/>
+          <w:szCs w:val="19"/>
+          <w:lang w:val="en-US"/>
+        </w:rPr>
+      </w:pPr>
+      <w:r>
         <w:rPr>
           <w:rFonts w:ascii="Arial" w:eastAsia="Times New Roman" w:hAnsi="Arial" w:cs="Arial"/>
           <w:b/>
@@ -597,17 +234,7 @@
           <w:szCs w:val="19"/>
           <w:lang w:val="en-US"/>
         </w:rPr>
-      </w:pPr>
-      <w:r>
-        <w:rPr>
-          <w:rFonts w:ascii="Arial" w:eastAsia="Times New Roman" w:hAnsi="Arial" w:cs="Arial"/>
-          <w:b/>
-          <w:bCs/>
-          <w:color w:val="000000"/>
-          <w:sz w:val="24"/>
-          <w:szCs w:val="19"/>
-          <w:lang w:val="en-US"/>
-        </w:rPr>
+        <w:lastRenderedPageBreak/>
         <w:t>Information Extraction, Information Retrieval, Question-Answering: Relationships and Differences</w:t>
       </w:r>
     </w:p>
@@ -688,82 +315,37 @@
         <w:jc w:val="both"/>
         <w:rPr>
           <w:rFonts w:ascii="Arial" w:eastAsia="Times New Roman" w:hAnsi="Arial" w:cs="Arial"/>
-          <w:color w:val="000000"/>
-          <w:sz w:val="24"/>
-          <w:szCs w:val="19"/>
-          <w:lang w:val="en-US"/>
-        </w:rPr>
-      </w:pPr>
-    </w:p>
-    <w:p>
-      <w:pPr>
-        <w:shd w:val="clear" w:color="auto" w:fill="FFFFFF"/>
-        <w:spacing w:before="96" w:after="120" w:line="286" w:lineRule="atLeast"/>
-        <w:jc w:val="both"/>
-        <w:rPr>
-          <w:rFonts w:ascii="Arial" w:eastAsia="Times New Roman" w:hAnsi="Arial" w:cs="Arial"/>
-          <w:b/>
-          <w:color w:val="000000"/>
-          <w:sz w:val="24"/>
-          <w:szCs w:val="19"/>
-          <w:lang w:val="en-US"/>
-        </w:rPr>
-      </w:pPr>
-    </w:p>
-    <w:p>
-      <w:pPr>
-        <w:shd w:val="clear" w:color="auto" w:fill="FFFFFF"/>
-        <w:spacing w:before="96" w:after="120" w:line="286" w:lineRule="atLeast"/>
-        <w:jc w:val="both"/>
-        <w:rPr>
-          <w:rFonts w:ascii="Arial" w:eastAsia="Times New Roman" w:hAnsi="Arial" w:cs="Arial"/>
-          <w:b/>
-          <w:color w:val="000000"/>
-          <w:sz w:val="24"/>
-          <w:szCs w:val="19"/>
-          <w:lang w:val="en-US"/>
-        </w:rPr>
-      </w:pPr>
-    </w:p>
-    <w:p>
-      <w:pPr>
-        <w:shd w:val="clear" w:color="auto" w:fill="FFFFFF"/>
-        <w:spacing w:before="96" w:after="120" w:line="286" w:lineRule="atLeast"/>
-        <w:jc w:val="both"/>
-        <w:rPr>
-          <w:rFonts w:ascii="Arial" w:eastAsia="Times New Roman" w:hAnsi="Arial" w:cs="Arial"/>
-          <w:b/>
-          <w:color w:val="000000"/>
-          <w:sz w:val="24"/>
-          <w:szCs w:val="19"/>
-          <w:lang w:val="en-US"/>
-        </w:rPr>
-      </w:pPr>
-    </w:p>
-    <w:p>
-      <w:pPr>
-        <w:shd w:val="clear" w:color="auto" w:fill="FFFFFF"/>
-        <w:spacing w:before="96" w:after="120" w:line="286" w:lineRule="atLeast"/>
-        <w:jc w:val="both"/>
-        <w:rPr>
-          <w:rFonts w:ascii="Arial" w:eastAsia="Times New Roman" w:hAnsi="Arial" w:cs="Arial"/>
-          <w:b/>
-          <w:color w:val="000000"/>
-          <w:sz w:val="24"/>
-          <w:szCs w:val="19"/>
-          <w:lang w:val="en-US"/>
-        </w:rPr>
-      </w:pPr>
-      <w:r>
-        <w:rPr>
-          <w:rFonts w:ascii="Arial" w:eastAsia="Times New Roman" w:hAnsi="Arial" w:cs="Arial"/>
-          <w:b/>
-          <w:color w:val="000000"/>
-          <w:sz w:val="24"/>
-          <w:szCs w:val="19"/>
-          <w:lang w:val="en-US"/>
-        </w:rPr>
-        <w:lastRenderedPageBreak/>
+          <w:b/>
+          <w:color w:val="000000"/>
+          <w:sz w:val="24"/>
+          <w:szCs w:val="19"/>
+          <w:lang w:val="en-US"/>
+        </w:rPr>
+      </w:pPr>
+    </w:p>
+    <w:p>
+      <w:pPr>
+        <w:shd w:val="clear" w:color="auto" w:fill="FFFFFF"/>
+        <w:spacing w:before="96" w:after="120" w:line="286" w:lineRule="atLeast"/>
+        <w:jc w:val="both"/>
+        <w:rPr>
+          <w:rFonts w:ascii="Arial" w:eastAsia="Times New Roman" w:hAnsi="Arial" w:cs="Arial"/>
+          <w:b/>
+          <w:color w:val="000000"/>
+          <w:sz w:val="24"/>
+          <w:szCs w:val="19"/>
+          <w:lang w:val="en-US"/>
+        </w:rPr>
+      </w:pPr>
+      <w:r>
+        <w:rPr>
+          <w:rFonts w:ascii="Arial" w:eastAsia="Times New Roman" w:hAnsi="Arial" w:cs="Arial"/>
+          <w:b/>
+          <w:color w:val="000000"/>
+          <w:sz w:val="24"/>
+          <w:szCs w:val="19"/>
+          <w:lang w:val="en-US"/>
+        </w:rPr>
         <w:t>Information Extraction Architecture</w:t>
       </w:r>
     </w:p>
@@ -1004,7 +586,18 @@
           <w:szCs w:val="24"/>
           <w:lang w:val="en-US"/>
         </w:rPr>
-        <w:t>Machine Learning System: How does it work?</w:t>
+        <w:t>Machi</w:t>
+      </w:r>
+      <w:r>
+        <w:rPr>
+          <w:rFonts w:ascii="Arial" w:eastAsia="Times New Roman" w:hAnsi="Arial" w:cs="Arial"/>
+          <w:b/>
+          <w:color w:val="000000"/>
+          <w:sz w:val="24"/>
+          <w:szCs w:val="24"/>
+          <w:lang w:val="en-US"/>
+        </w:rPr>
+        <w:t>ne Learning System and its Relationship with Natural Language Processing</w:t>
       </w:r>
       <w:bookmarkStart w:id="3" w:name="_GoBack"/>
       <w:bookmarkEnd w:id="3"/>
@@ -2067,7 +1660,7 @@
 </file>
 
 <file path=customXml/itemProps1.xml><?xml version="1.0" encoding="utf-8"?>
-<ds:datastoreItem xmlns:ds="http://schemas.openxmlformats.org/officeDocument/2006/customXml" ds:itemID="{F002C675-C3E0-4B22-B4BF-EEA905B99CDB}">
+<ds:datastoreItem xmlns:ds="http://schemas.openxmlformats.org/officeDocument/2006/customXml" ds:itemID="{442DA198-BF4C-49D5-BAEC-ABED1249E576}">
   <ds:schemaRefs>
     <ds:schemaRef ds:uri="http://schemas.openxmlformats.org/officeDocument/2006/bibliography"/>
   </ds:schemaRefs>

--- a/Documentation/SYSADD Files/Technical Background.docx
+++ b/Documentation/SYSADD Files/Technical Background.docx
@@ -224,7 +224,12 @@
           <w:lang w:val="en-US"/>
         </w:rPr>
       </w:pPr>
-      <w:r>
+    </w:p>
+    <w:p>
+      <w:pPr>
+        <w:shd w:val="clear" w:color="auto" w:fill="FFFFFF"/>
+        <w:spacing w:before="96" w:after="120" w:line="286" w:lineRule="atLeast"/>
+        <w:jc w:val="both"/>
         <w:rPr>
           <w:rFonts w:ascii="Arial" w:eastAsia="Times New Roman" w:hAnsi="Arial" w:cs="Arial"/>
           <w:b/>
@@ -234,7 +239,17 @@
           <w:szCs w:val="19"/>
           <w:lang w:val="en-US"/>
         </w:rPr>
-        <w:lastRenderedPageBreak/>
+      </w:pPr>
+      <w:r>
+        <w:rPr>
+          <w:rFonts w:ascii="Arial" w:eastAsia="Times New Roman" w:hAnsi="Arial" w:cs="Arial"/>
+          <w:b/>
+          <w:bCs/>
+          <w:color w:val="000000"/>
+          <w:sz w:val="24"/>
+          <w:szCs w:val="19"/>
+          <w:lang w:val="en-US"/>
+        </w:rPr>
         <w:t>Information Extraction, Information Retrieval, Question-Answering: Relationships and Differences</w:t>
       </w:r>
     </w:p>
@@ -429,7 +444,12 @@
           <w:lang w:val="en-US"/>
         </w:rPr>
       </w:pPr>
-      <w:r>
+    </w:p>
+    <w:p>
+      <w:pPr>
+        <w:shd w:val="clear" w:color="auto" w:fill="FFFFFF"/>
+        <w:spacing w:after="72" w:line="286" w:lineRule="atLeast"/>
+        <w:outlineLvl w:val="3"/>
         <w:rPr>
           <w:rFonts w:ascii="Arial" w:eastAsia="Times New Roman" w:hAnsi="Arial" w:cs="Arial"/>
           <w:b/>
@@ -439,6 +459,17 @@
           <w:szCs w:val="24"/>
           <w:lang w:val="en-US"/>
         </w:rPr>
+      </w:pPr>
+      <w:r>
+        <w:rPr>
+          <w:rFonts w:ascii="Arial" w:eastAsia="Times New Roman" w:hAnsi="Arial" w:cs="Arial"/>
+          <w:b/>
+          <w:bCs/>
+          <w:color w:val="000000"/>
+          <w:sz w:val="24"/>
+          <w:szCs w:val="24"/>
+          <w:lang w:val="en-US"/>
+        </w:rPr>
         <w:t>Information Retrieval</w:t>
       </w:r>
     </w:p>
@@ -464,7 +495,18 @@
           <w:szCs w:val="24"/>
           <w:lang w:val="en-US"/>
         </w:rPr>
-        <w:t>On the other hand, Information Retrieval (IR) is searching for unstructured documents (typically in the form of text) stored in large repositories (usually accessed via computer systems) which is intended to satisfy an information need. It aims to match queries with documents and measure their relevance in terms of document contents, links between documents and their labels, tags and captions, and clicks and queries. Information Retrieval differs from IE in the sense that the former only involves the extraction of relevant documents while the latter pertains to the acquisition of facts from the documents of interest.</w:t>
+        <w:t xml:space="preserve">On the other hand, Information Retrieval (IR) is searching for unstructured documents (typically in the form of text) stored in large repositories (usually accessed via computer systems) which is intended to satisfy an information need. It aims to match queries with documents and measure their relevance in terms of document contents, links between documents and their labels, tags and captions, and clicks and queries. </w:t>
+      </w:r>
+      <w:r>
+        <w:rPr>
+          <w:rFonts w:ascii="Arial" w:eastAsia="Times New Roman" w:hAnsi="Arial" w:cs="Arial"/>
+          <w:color w:val="000000"/>
+          <w:sz w:val="24"/>
+          <w:szCs w:val="24"/>
+          <w:lang w:val="en-US"/>
+        </w:rPr>
+        <w:lastRenderedPageBreak/>
+        <w:t>Information Retrieval differs from IE in the sense that the former only involves the extraction of relevant documents while the latter pertains to the acquisition of facts from the documents of interest.</w:t>
       </w:r>
     </w:p>
     <w:p>
@@ -597,10 +639,36 @@
           <w:szCs w:val="24"/>
           <w:lang w:val="en-US"/>
         </w:rPr>
-        <w:t>ne Learning System and its Relationship with Natural Language Processing</w:t>
+        <w:t>ne Learning</w:t>
       </w:r>
       <w:bookmarkStart w:id="3" w:name="_GoBack"/>
       <w:bookmarkEnd w:id="3"/>
+      <w:r>
+        <w:rPr>
+          <w:rFonts w:ascii="Arial" w:eastAsia="Times New Roman" w:hAnsi="Arial" w:cs="Arial"/>
+          <w:b/>
+          <w:color w:val="000000"/>
+          <w:sz w:val="24"/>
+          <w:szCs w:val="24"/>
+          <w:lang w:val="en-US"/>
+        </w:rPr>
+        <w:t xml:space="preserve"> and its Relationship with Natural Language Processing</w:t>
+      </w:r>
+    </w:p>
+    <w:p>
+      <w:pPr>
+        <w:shd w:val="clear" w:color="auto" w:fill="FFFFFF"/>
+        <w:spacing w:before="96" w:after="120" w:line="286" w:lineRule="atLeast"/>
+        <w:jc w:val="both"/>
+        <w:rPr>
+          <w:rFonts w:ascii="Arial" w:eastAsia="Times New Roman" w:hAnsi="Arial" w:cs="Arial"/>
+          <w:b/>
+          <w:color w:val="000000"/>
+          <w:sz w:val="24"/>
+          <w:szCs w:val="24"/>
+          <w:lang w:val="en-US"/>
+        </w:rPr>
+      </w:pPr>
     </w:p>
     <w:p>
       <w:pPr>
@@ -1660,7 +1728,7 @@
 </file>
 
 <file path=customXml/itemProps1.xml><?xml version="1.0" encoding="utf-8"?>
-<ds:datastoreItem xmlns:ds="http://schemas.openxmlformats.org/officeDocument/2006/customXml" ds:itemID="{442DA198-BF4C-49D5-BAEC-ABED1249E576}">
+<ds:datastoreItem xmlns:ds="http://schemas.openxmlformats.org/officeDocument/2006/customXml" ds:itemID="{00EA6C1E-7D97-4F2D-83B9-9FAA19FA52A4}">
   <ds:schemaRefs>
     <ds:schemaRef ds:uri="http://schemas.openxmlformats.org/officeDocument/2006/bibliography"/>
   </ds:schemaRefs>

--- a/Documentation/SYSADD Files/Technical Background.docx
+++ b/Documentation/SYSADD Files/Technical Background.docx
@@ -1,6 +1,6 @@
 
 <file path=word/document.xml><?xml version="1.0" encoding="utf-8"?>
-<w:document xmlns:wpc="http://schemas.microsoft.com/office/word/2010/wordprocessingCanvas" xmlns:cx="http://schemas.microsoft.com/office/drawing/2014/chartex" xmlns:mc="http://schemas.openxmlformats.org/markup-compatibility/2006" xmlns:o="urn:schemas-microsoft-com:office:office" xmlns:r="http://schemas.openxmlformats.org/officeDocument/2006/relationships" xmlns:m="http://schemas.openxmlformats.org/officeDocument/2006/math" xmlns:v="urn:schemas-microsoft-com:vml" xmlns:wp14="http://schemas.microsoft.com/office/word/2010/wordprocessingDrawing" xmlns:wp="http://schemas.openxmlformats.org/drawingml/2006/wordprocessingDrawing" xmlns:w10="urn:schemas-microsoft-com:office:word" xmlns:w="http://schemas.openxmlformats.org/wordprocessingml/2006/main" xmlns:w14="http://schemas.microsoft.com/office/word/2010/wordml" xmlns:w15="http://schemas.microsoft.com/office/word/2012/wordml" xmlns:w16se="http://schemas.microsoft.com/office/word/2015/wordml/symex" xmlns:wpg="http://schemas.microsoft.com/office/word/2010/wordprocessingGroup" xmlns:wpi="http://schemas.microsoft.com/office/word/2010/wordprocessingInk" xmlns:wne="http://schemas.microsoft.com/office/word/2006/wordml" xmlns:wps="http://schemas.microsoft.com/office/word/2010/wordprocessingShape" mc:Ignorable="w14 w15 w16se wp14">
+<w:document xmlns:wpc="http://schemas.microsoft.com/office/word/2010/wordprocessingCanvas" xmlns:cx="http://schemas.microsoft.com/office/drawing/2014/chartex" xmlns:cx1="http://schemas.microsoft.com/office/drawing/2015/9/8/chartex" xmlns:cx2="http://schemas.microsoft.com/office/drawing/2015/10/21/chartex" xmlns:mc="http://schemas.openxmlformats.org/markup-compatibility/2006" xmlns:o="urn:schemas-microsoft-com:office:office" xmlns:r="http://schemas.openxmlformats.org/officeDocument/2006/relationships" xmlns:m="http://schemas.openxmlformats.org/officeDocument/2006/math" xmlns:v="urn:schemas-microsoft-com:vml" xmlns:wp14="http://schemas.microsoft.com/office/word/2010/wordprocessingDrawing" xmlns:wp="http://schemas.openxmlformats.org/drawingml/2006/wordprocessingDrawing" xmlns:w10="urn:schemas-microsoft-com:office:word" xmlns:w="http://schemas.openxmlformats.org/wordprocessingml/2006/main" xmlns:w14="http://schemas.microsoft.com/office/word/2010/wordml" xmlns:w15="http://schemas.microsoft.com/office/word/2012/wordml" xmlns:w16se="http://schemas.microsoft.com/office/word/2015/wordml/symex" xmlns:wpg="http://schemas.microsoft.com/office/word/2010/wordprocessingGroup" xmlns:wpi="http://schemas.microsoft.com/office/word/2010/wordprocessingInk" xmlns:wne="http://schemas.microsoft.com/office/word/2006/wordml" xmlns:wps="http://schemas.microsoft.com/office/word/2010/wordprocessingShape" mc:Ignorable="w14 w15 w16se wp14">
   <w:body>
     <w:p>
       <w:pPr>
@@ -81,96 +81,11 @@
         <w:shd w:val="clear" w:color="auto" w:fill="FFFFFF"/>
         <w:spacing w:before="96" w:after="120" w:line="286" w:lineRule="atLeast"/>
         <w:ind w:firstLine="750"/>
-        <w:jc w:val="both"/>
-        <w:rPr>
-          <w:rFonts w:ascii="Arial" w:eastAsia="Times New Roman" w:hAnsi="Arial" w:cs="Arial"/>
-          <w:color w:val="000000"/>
-          <w:sz w:val="24"/>
-          <w:szCs w:val="19"/>
-          <w:lang w:val="en-US"/>
-        </w:rPr>
-      </w:pPr>
-      <w:r>
-        <w:rPr>
-          <w:rFonts w:ascii="Arial" w:eastAsia="Times New Roman" w:hAnsi="Arial" w:cs="Arial"/>
-          <w:color w:val="000000"/>
-          <w:sz w:val="24"/>
-          <w:szCs w:val="19"/>
-          <w:lang w:val="en-US"/>
-        </w:rPr>
-        <w:t>A component of text mining, Natural Language Processing (NLP)</w:t>
-      </w:r>
-      <w:r>
-        <w:rPr>
-          <w:rFonts w:ascii="Arial" w:eastAsia="Times New Roman" w:hAnsi="Arial" w:cs="Arial"/>
-          <w:color w:val="000000"/>
-          <w:sz w:val="24"/>
-          <w:szCs w:val="19"/>
-          <w:lang w:val="en-US"/>
-        </w:rPr>
-        <w:t>, in its simplest sense, refers to the utilization of a computer’s capability to process sentences stated in natural human languages (such as English, Japanese, Korean, etc.) instead of specialized computing languages (Java, C++, C#, etc.). However, NLP still holds significant differences between natural human languages. The term “natural language” actually refers to a stricter subset of the said human languages. They do not function the same way as how people carry-on with their everyday conversations. In fact, a writer once said that “human languages allow anomalies that natural languages cannot allow” (Steedman, p. 229). The phrase “natural language processing” can cover a wide array of topics involving speech recognition, context reference issues, discourse planning and generation, and syntactic and semantic analysis and processing. The term “processing” in the similar phrase is not restricted to “interpretation” only. It pertains to a combination of both “interpretation” and “generation”, which is why systems possessing the said capability (NLP) are not limited to getting a grasp of the natural languages but are also given the ability to produce their own. A system’s skill that could count as an example of a natural language processing capability would be developing a decent conversation in pure human language. Additionally, computer systems that can convert human languages to computer languages and vice-versa are already existing. They provide assistance to people with disabilities such as blindness in terms of using personal computers. Translation programs were also made possible by NLP. There are applications in the market having the capability to translate one human language to another. Likewise, grammar and spelling checkers are also programmed following the NLP algorithm. Lastly, a computer that can read human languages (in publications such as books) is also a product of natural language processing. With respect to the interpretation side, NLP involves the following subtopics: signal processing, syntactic analysis, semantic analysis, and pragmatics. Signal processing is basically acquiring spoken words and turning them into text. Syntactic analysis, on the other hand, focuses on the grammar composition of the sentences. Semantic analysis deals with how the words and sentences refer to their corresponding worldly elements, or rather their own meaning in a particular spoken human language. Finally, the term pragmatics concerns how a specific word functions in an individual’s day-to-day conversations with one another. (Introduction to Natural Language Processing, 2006).</w:t>
-      </w:r>
-    </w:p>
-    <w:p>
-      <w:pPr>
-        <w:shd w:val="clear" w:color="auto" w:fill="FFFFFF"/>
-        <w:spacing w:before="96" w:after="120" w:line="286" w:lineRule="atLeast"/>
-        <w:ind w:firstLine="750"/>
-        <w:jc w:val="both"/>
-        <w:rPr>
-          <w:rFonts w:ascii="Arial" w:eastAsia="Times New Roman" w:hAnsi="Arial" w:cs="Arial"/>
-          <w:color w:val="000000"/>
-          <w:sz w:val="24"/>
-          <w:szCs w:val="19"/>
-          <w:lang w:val="en-US"/>
-        </w:rPr>
-      </w:pPr>
-      <w:r>
-        <w:rPr>
-          <w:rFonts w:ascii="Arial" w:eastAsia="Times New Roman" w:hAnsi="Arial" w:cs="Arial"/>
-          <w:color w:val="000000"/>
-          <w:sz w:val="24"/>
-          <w:szCs w:val="19"/>
-          <w:lang w:val="en-US"/>
-        </w:rPr>
-        <w:t xml:space="preserve">Public information dissemination across the Internet triggered the emergence of research areas under the field of NLP such as Information Extraction, Information Retrieval, and Question-Answering. (Mendes &amp; </w:t>
-      </w:r>
-      <w:proofErr w:type="spellStart"/>
-      <w:r>
-        <w:rPr>
-          <w:rFonts w:ascii="Arial" w:eastAsia="Times New Roman" w:hAnsi="Arial" w:cs="Arial"/>
-          <w:color w:val="000000"/>
-          <w:sz w:val="24"/>
-          <w:szCs w:val="19"/>
-          <w:lang w:val="en-US"/>
-        </w:rPr>
-        <w:t>Antunes</w:t>
-      </w:r>
-      <w:proofErr w:type="spellEnd"/>
-      <w:r>
-        <w:rPr>
-          <w:rFonts w:ascii="Arial" w:eastAsia="Times New Roman" w:hAnsi="Arial" w:cs="Arial"/>
-          <w:color w:val="000000"/>
-          <w:sz w:val="24"/>
-          <w:szCs w:val="19"/>
-          <w:lang w:val="en-US"/>
-        </w:rPr>
-        <w:t>).</w:t>
-      </w:r>
-    </w:p>
-    <w:p>
-      <w:pPr>
-        <w:shd w:val="clear" w:color="auto" w:fill="FFFFFF"/>
-        <w:spacing w:after="72" w:line="286" w:lineRule="atLeast"/>
-        <w:jc w:val="both"/>
-        <w:outlineLvl w:val="3"/>
-        <w:rPr>
-          <w:rFonts w:ascii="Arial" w:eastAsia="Times New Roman" w:hAnsi="Arial" w:cs="Arial"/>
-          <w:b/>
-          <w:bCs/>
-          <w:color w:val="000000"/>
-          <w:sz w:val="36"/>
-          <w:szCs w:val="25"/>
+        <w:rPr>
+          <w:rFonts w:ascii="Arial" w:eastAsia="Times New Roman" w:hAnsi="Arial" w:cs="Arial"/>
+          <w:color w:val="000000"/>
+          <w:sz w:val="24"/>
+          <w:szCs w:val="24"/>
           <w:lang w:val="en-US"/>
         </w:rPr>
       </w:pPr>
@@ -178,6 +93,443 @@
       <w:bookmarkStart w:id="1" w:name="Software_Applications"/>
       <w:bookmarkEnd w:id="0"/>
       <w:bookmarkEnd w:id="1"/>
+      <w:r>
+        <w:rPr>
+          <w:rFonts w:ascii="Arial" w:eastAsia="Times New Roman" w:hAnsi="Arial" w:cs="Arial"/>
+          <w:color w:val="000000"/>
+          <w:sz w:val="24"/>
+          <w:szCs w:val="24"/>
+          <w:lang w:val="en-US"/>
+        </w:rPr>
+        <w:t>Natural Language Processing (NLP) is a field of study which focuses on the interactions involving human languages and computers. Specifically, it aims to provide a way for computers to analyze and comprehend human languages in an intelligent and useful way. Concepts in computer science, artificial intelligence and computational linguistics are what comprises most of NLP. It differs from common word processor operations in the sense that NLP analyzes the word for its meaning (and not only for its structure). However, Natural Language Processing remains limited in terms of completely bridging the gap between interactions among people and computers for the computer still required several processes (such as text pre-processing techniques) in order for it to comprehend the message presented (a statement expressed in a human language). The term “natural language” refers to a stricter subset of the said human languages - NLP does not allow anomalies which can often occur in human languages.</w:t>
+      </w:r>
+    </w:p>
+    <w:p>
+      <w:pPr>
+        <w:shd w:val="clear" w:color="auto" w:fill="FFFFFF"/>
+        <w:spacing w:before="96" w:after="120" w:line="286" w:lineRule="atLeast"/>
+        <w:ind w:firstLine="750"/>
+        <w:rPr>
+          <w:rFonts w:ascii="Arial" w:eastAsia="Times New Roman" w:hAnsi="Arial" w:cs="Arial"/>
+          <w:color w:val="000000"/>
+          <w:sz w:val="24"/>
+          <w:szCs w:val="24"/>
+          <w:lang w:val="en-US"/>
+        </w:rPr>
+      </w:pPr>
+      <w:r>
+        <w:rPr>
+          <w:rFonts w:ascii="Arial" w:eastAsia="Times New Roman" w:hAnsi="Arial" w:cs="Arial"/>
+          <w:color w:val="000000"/>
+          <w:sz w:val="24"/>
+          <w:szCs w:val="24"/>
+          <w:lang w:val="en-US"/>
+        </w:rPr>
+        <w:t>NLP covers a wide array of topics including speech recognition, context reference issues, discourse planning and generation, and syntactic and semantic analysis and processing. It provides assistance in the fulfillment of several other processes such as text mining, machine translation, and automated question-answering by executing tasks like automatic summarization, translation, named entity recognition, relationship extraction, sentiment analysis, topic segmentation, topic extraction, Part-Of-Speech (POS) tagging, stemming and lemmatization, etc. The term “processing” is not restricted to “interpretation” only. It pertains to a combination of both “interpretation” and “generation”, which is why systems possessing the said capability (NLP) are not limited to getting a grasp of the natural languages but are also given the ability to produce their own. A system’s skill that could count as an example of a natural language processing capability would be developing a decent conversation in pure human language. Additionally, computer systems that can convert human languages to computer languages and vice-versa are already existing. Translation programs were also made possible by NLP. Likewise, grammar and spelling checkers are also programmed following the NLP algorithm. Lastly, a computer that can read human languages (in publications such as books) is also a product of natural language processing.</w:t>
+      </w:r>
+    </w:p>
+    <w:p>
+      <w:pPr>
+        <w:shd w:val="clear" w:color="auto" w:fill="FFFFFF"/>
+        <w:spacing w:after="72" w:line="286" w:lineRule="atLeast"/>
+        <w:jc w:val="both"/>
+        <w:outlineLvl w:val="3"/>
+        <w:rPr>
+          <w:rFonts w:ascii="Arial" w:eastAsia="Times New Roman" w:hAnsi="Arial" w:cs="Arial"/>
+          <w:b/>
+          <w:bCs/>
+          <w:color w:val="000000"/>
+          <w:sz w:val="36"/>
+          <w:szCs w:val="25"/>
+          <w:lang w:val="en-US"/>
+        </w:rPr>
+      </w:pPr>
+    </w:p>
+    <w:p>
+      <w:pPr>
+        <w:shd w:val="clear" w:color="auto" w:fill="FFFFFF"/>
+        <w:spacing w:after="72" w:line="286" w:lineRule="atLeast"/>
+        <w:jc w:val="both"/>
+        <w:outlineLvl w:val="3"/>
+        <w:rPr>
+          <w:rFonts w:ascii="Arial" w:eastAsia="Times New Roman" w:hAnsi="Arial" w:cs="Arial"/>
+          <w:b/>
+          <w:bCs/>
+          <w:color w:val="000000"/>
+          <w:sz w:val="24"/>
+          <w:szCs w:val="24"/>
+          <w:lang w:val="en-US"/>
+        </w:rPr>
+      </w:pPr>
+      <w:r>
+        <w:rPr>
+          <w:rFonts w:ascii="Arial" w:eastAsia="Times New Roman" w:hAnsi="Arial" w:cs="Arial"/>
+          <w:b/>
+          <w:bCs/>
+          <w:color w:val="000000"/>
+          <w:sz w:val="24"/>
+          <w:szCs w:val="24"/>
+          <w:lang w:val="en-US"/>
+        </w:rPr>
+        <w:t>The Corpus: What it is and its Significance to NLP</w:t>
+      </w:r>
+    </w:p>
+    <w:p>
+      <w:pPr>
+        <w:shd w:val="clear" w:color="auto" w:fill="FFFFFF"/>
+        <w:spacing w:after="72" w:line="286" w:lineRule="atLeast"/>
+        <w:jc w:val="both"/>
+        <w:outlineLvl w:val="3"/>
+        <w:rPr>
+          <w:rFonts w:ascii="Arial" w:eastAsia="Times New Roman" w:hAnsi="Arial" w:cs="Arial"/>
+          <w:bCs/>
+          <w:color w:val="000000"/>
+          <w:sz w:val="24"/>
+          <w:szCs w:val="24"/>
+          <w:lang w:val="en-US"/>
+        </w:rPr>
+      </w:pPr>
+      <w:r>
+        <w:rPr>
+          <w:rFonts w:ascii="Arial" w:eastAsia="Times New Roman" w:hAnsi="Arial" w:cs="Arial"/>
+          <w:bCs/>
+          <w:color w:val="000000"/>
+          <w:sz w:val="24"/>
+          <w:szCs w:val="24"/>
+          <w:lang w:val="en-US"/>
+        </w:rPr>
+        <w:tab/>
+      </w:r>
+      <w:r>
+        <w:rPr>
+          <w:rFonts w:ascii="Arial" w:eastAsia="Times New Roman" w:hAnsi="Arial" w:cs="Arial"/>
+          <w:bCs/>
+          <w:color w:val="000000"/>
+          <w:sz w:val="24"/>
+          <w:szCs w:val="24"/>
+          <w:lang w:val="en-US"/>
+        </w:rPr>
+        <w:t>A corpus is a</w:t>
+      </w:r>
+      <w:r>
+        <w:rPr>
+          <w:rFonts w:ascii="Arial" w:eastAsia="Times New Roman" w:hAnsi="Arial" w:cs="Arial"/>
+          <w:bCs/>
+          <w:color w:val="000000"/>
+          <w:sz w:val="24"/>
+          <w:szCs w:val="24"/>
+          <w:lang w:val="en-US"/>
+        </w:rPr>
+        <w:t xml:space="preserve"> large body of structured texts, taken from newspaper articles, books, and even from webpages in the World Wide Web, </w:t>
+      </w:r>
+      <w:r>
+        <w:rPr>
+          <w:rFonts w:ascii="Arial" w:eastAsia="Times New Roman" w:hAnsi="Arial" w:cs="Arial"/>
+          <w:bCs/>
+          <w:color w:val="000000"/>
+          <w:sz w:val="24"/>
+          <w:szCs w:val="24"/>
+          <w:lang w:val="en-US"/>
+        </w:rPr>
+        <w:t xml:space="preserve">that may either be written or spoken in one (monolingual corpus) or multiple (multilingual corpus) human languages. Nowadays, text corpora are often stored and processed electronically (using databases and the like). A corpus can either by </w:t>
+      </w:r>
+      <w:r>
+        <w:rPr>
+          <w:rFonts w:ascii="Arial" w:eastAsia="Times New Roman" w:hAnsi="Arial" w:cs="Arial"/>
+          <w:bCs/>
+          <w:i/>
+          <w:color w:val="000000"/>
+          <w:sz w:val="24"/>
+          <w:szCs w:val="24"/>
+          <w:lang w:val="en-US"/>
+        </w:rPr>
+        <w:t xml:space="preserve">open </w:t>
+      </w:r>
+      <w:r>
+        <w:rPr>
+          <w:rFonts w:ascii="Arial" w:eastAsia="Times New Roman" w:hAnsi="Arial" w:cs="Arial"/>
+          <w:bCs/>
+          <w:color w:val="000000"/>
+          <w:sz w:val="24"/>
+          <w:szCs w:val="24"/>
+          <w:lang w:val="en-US"/>
+        </w:rPr>
+        <w:t xml:space="preserve">or </w:t>
+      </w:r>
+      <w:r>
+        <w:rPr>
+          <w:rFonts w:ascii="Arial" w:eastAsia="Times New Roman" w:hAnsi="Arial" w:cs="Arial"/>
+          <w:bCs/>
+          <w:i/>
+          <w:color w:val="000000"/>
+          <w:sz w:val="24"/>
+          <w:szCs w:val="24"/>
+          <w:lang w:val="en-US"/>
+        </w:rPr>
+        <w:t>closed</w:t>
+      </w:r>
+      <w:r>
+        <w:rPr>
+          <w:rFonts w:ascii="Arial" w:eastAsia="Times New Roman" w:hAnsi="Arial" w:cs="Arial"/>
+          <w:bCs/>
+          <w:color w:val="000000"/>
+          <w:sz w:val="24"/>
+          <w:szCs w:val="24"/>
+          <w:lang w:val="en-US"/>
+        </w:rPr>
+        <w:t xml:space="preserve">. </w:t>
+      </w:r>
+      <w:r>
+        <w:rPr>
+          <w:rFonts w:ascii="Arial" w:eastAsia="Times New Roman" w:hAnsi="Arial" w:cs="Arial"/>
+          <w:bCs/>
+          <w:color w:val="000000"/>
+          <w:sz w:val="24"/>
+          <w:szCs w:val="24"/>
+          <w:lang w:val="en-US"/>
+        </w:rPr>
+        <w:t>An open corpus does not contain all the data that may be related to a particular field. On the other hand, a closed corpus claims to have all, or nearly all, of the data regarding the said field</w:t>
+      </w:r>
+      <w:r>
+        <w:rPr>
+          <w:rFonts w:ascii="Arial" w:eastAsia="Times New Roman" w:hAnsi="Arial" w:cs="Arial"/>
+          <w:bCs/>
+          <w:color w:val="000000"/>
+          <w:sz w:val="24"/>
+          <w:szCs w:val="24"/>
+          <w:lang w:val="en-US"/>
+        </w:rPr>
+        <w:t xml:space="preserve"> (in other words, further data can still be added in order to gain a better understanding of a currently improving field)</w:t>
+      </w:r>
+      <w:r>
+        <w:rPr>
+          <w:rFonts w:ascii="Arial" w:eastAsia="Times New Roman" w:hAnsi="Arial" w:cs="Arial"/>
+          <w:bCs/>
+          <w:color w:val="000000"/>
+          <w:sz w:val="24"/>
+          <w:szCs w:val="24"/>
+          <w:lang w:val="en-US"/>
+        </w:rPr>
+        <w:t>.</w:t>
+      </w:r>
+    </w:p>
+    <w:p>
+      <w:pPr>
+        <w:shd w:val="clear" w:color="auto" w:fill="FFFFFF"/>
+        <w:spacing w:after="72" w:line="286" w:lineRule="atLeast"/>
+        <w:jc w:val="both"/>
+        <w:outlineLvl w:val="3"/>
+        <w:rPr>
+          <w:rFonts w:ascii="Arial" w:eastAsia="Times New Roman" w:hAnsi="Arial" w:cs="Arial"/>
+          <w:bCs/>
+          <w:color w:val="000000"/>
+          <w:sz w:val="24"/>
+          <w:szCs w:val="24"/>
+          <w:lang w:val="en-US"/>
+        </w:rPr>
+      </w:pPr>
+      <w:r>
+        <w:rPr>
+          <w:rFonts w:ascii="Arial" w:eastAsia="Times New Roman" w:hAnsi="Arial" w:cs="Arial"/>
+          <w:bCs/>
+          <w:color w:val="000000"/>
+          <w:sz w:val="24"/>
+          <w:szCs w:val="24"/>
+          <w:lang w:val="en-US"/>
+        </w:rPr>
+        <w:lastRenderedPageBreak/>
+        <w:tab/>
+      </w:r>
+      <w:r>
+        <w:rPr>
+          <w:rFonts w:ascii="Arial" w:eastAsia="Times New Roman" w:hAnsi="Arial" w:cs="Arial"/>
+          <w:bCs/>
+          <w:color w:val="000000"/>
+          <w:sz w:val="24"/>
+          <w:szCs w:val="24"/>
+          <w:lang w:val="en-US"/>
+        </w:rPr>
+        <w:t xml:space="preserve">Various types of corpora are often used by grammarians and lexicographers in order for them to </w:t>
+      </w:r>
+      <w:r>
+        <w:rPr>
+          <w:rFonts w:ascii="Arial" w:eastAsia="Times New Roman" w:hAnsi="Arial" w:cs="Arial"/>
+          <w:bCs/>
+          <w:color w:val="000000"/>
+          <w:sz w:val="24"/>
+          <w:szCs w:val="24"/>
+          <w:lang w:val="en-US"/>
+        </w:rPr>
+        <w:t xml:space="preserve">better understand the descriptions presented by a language, and researchers (geared towards linguistics) to use them as training sets for Natural Language Processing </w:t>
+      </w:r>
+      <w:r>
+        <w:rPr>
+          <w:rFonts w:ascii="Arial" w:eastAsia="Times New Roman" w:hAnsi="Arial" w:cs="Arial"/>
+          <w:bCs/>
+          <w:color w:val="000000"/>
+          <w:sz w:val="24"/>
+          <w:szCs w:val="24"/>
+          <w:lang w:val="en-US"/>
+        </w:rPr>
+        <w:t xml:space="preserve">related </w:t>
+      </w:r>
+      <w:r>
+        <w:rPr>
+          <w:rFonts w:ascii="Arial" w:eastAsia="Times New Roman" w:hAnsi="Arial" w:cs="Arial"/>
+          <w:bCs/>
+          <w:color w:val="000000"/>
+          <w:sz w:val="24"/>
+          <w:szCs w:val="24"/>
+          <w:lang w:val="en-US"/>
+        </w:rPr>
+        <w:t>tasks</w:t>
+      </w:r>
+      <w:r>
+        <w:rPr>
+          <w:rFonts w:ascii="Arial" w:eastAsia="Times New Roman" w:hAnsi="Arial" w:cs="Arial"/>
+          <w:bCs/>
+          <w:color w:val="000000"/>
+          <w:sz w:val="24"/>
+          <w:szCs w:val="24"/>
+          <w:lang w:val="en-US"/>
+        </w:rPr>
+        <w:t xml:space="preserve"> (or for further developing current NLP tools). </w:t>
+      </w:r>
+    </w:p>
+    <w:p>
+      <w:pPr>
+        <w:shd w:val="clear" w:color="auto" w:fill="FFFFFF"/>
+        <w:spacing w:after="72" w:line="286" w:lineRule="atLeast"/>
+        <w:jc w:val="both"/>
+        <w:outlineLvl w:val="3"/>
+        <w:rPr>
+          <w:rFonts w:ascii="Arial" w:eastAsia="Times New Roman" w:hAnsi="Arial" w:cs="Arial"/>
+          <w:bCs/>
+          <w:color w:val="000000"/>
+          <w:sz w:val="24"/>
+          <w:szCs w:val="24"/>
+          <w:lang w:val="en-US"/>
+        </w:rPr>
+      </w:pPr>
+      <w:r>
+        <w:rPr>
+          <w:rFonts w:ascii="Arial" w:eastAsia="Times New Roman" w:hAnsi="Arial" w:cs="Arial"/>
+          <w:bCs/>
+          <w:color w:val="000000"/>
+          <w:sz w:val="24"/>
+          <w:szCs w:val="24"/>
+          <w:lang w:val="en-US"/>
+        </w:rPr>
+        <w:tab/>
+      </w:r>
+      <w:r>
+        <w:rPr>
+          <w:rFonts w:ascii="Arial" w:eastAsia="Times New Roman" w:hAnsi="Arial" w:cs="Arial"/>
+          <w:bCs/>
+          <w:color w:val="000000"/>
+          <w:sz w:val="24"/>
+          <w:szCs w:val="24"/>
+          <w:lang w:val="en-US"/>
+        </w:rPr>
+        <w:t>In order to make a corpus beneficial for research, data annotation must be done. Data annotation adds value to the text contained within a particular corpus.</w:t>
+      </w:r>
+      <w:r>
+        <w:rPr>
+          <w:rFonts w:ascii="Arial" w:eastAsia="Times New Roman" w:hAnsi="Arial" w:cs="Arial"/>
+          <w:bCs/>
+          <w:color w:val="000000"/>
+          <w:sz w:val="24"/>
+          <w:szCs w:val="24"/>
+          <w:lang w:val="en-US"/>
+        </w:rPr>
+        <w:t xml:space="preserve"> It also enables a researcher to extract the annotated data and use it in o</w:t>
+      </w:r>
+      <w:r>
+        <w:rPr>
+          <w:rFonts w:ascii="Arial" w:eastAsia="Times New Roman" w:hAnsi="Arial" w:cs="Arial"/>
+          <w:bCs/>
+          <w:color w:val="000000"/>
+          <w:sz w:val="24"/>
+          <w:szCs w:val="24"/>
+          <w:lang w:val="en-US"/>
+        </w:rPr>
+        <w:t xml:space="preserve">ther applications (such as data that had undergone </w:t>
+      </w:r>
+      <w:r>
+        <w:rPr>
+          <w:rFonts w:ascii="Arial" w:eastAsia="Times New Roman" w:hAnsi="Arial" w:cs="Arial"/>
+          <w:bCs/>
+          <w:i/>
+          <w:color w:val="000000"/>
+          <w:sz w:val="24"/>
+          <w:szCs w:val="24"/>
+          <w:lang w:val="en-US"/>
+        </w:rPr>
+        <w:t>POS Tagging</w:t>
+      </w:r>
+      <w:r>
+        <w:rPr>
+          <w:rFonts w:ascii="Arial" w:eastAsia="Times New Roman" w:hAnsi="Arial" w:cs="Arial"/>
+          <w:bCs/>
+          <w:i/>
+          <w:color w:val="000000"/>
+          <w:sz w:val="24"/>
+          <w:szCs w:val="24"/>
+          <w:lang w:val="en-US"/>
+        </w:rPr>
+        <w:t xml:space="preserve"> </w:t>
+      </w:r>
+      <w:r>
+        <w:rPr>
+          <w:rFonts w:ascii="Arial" w:eastAsia="Times New Roman" w:hAnsi="Arial" w:cs="Arial"/>
+          <w:bCs/>
+          <w:color w:val="000000"/>
+          <w:sz w:val="24"/>
+          <w:szCs w:val="24"/>
+          <w:lang w:val="en-US"/>
+        </w:rPr>
+        <w:t>can be used by a lexicographer to find nouns, adverbs, etc. easily in that particular dataset with the help of concordance and use them in dictionaries). Automatic processing and analysis can also be assisted by annotating the dataset</w:t>
+      </w:r>
+      <w:r>
+        <w:rPr>
+          <w:rFonts w:ascii="Arial" w:eastAsia="Times New Roman" w:hAnsi="Arial" w:cs="Arial"/>
+          <w:bCs/>
+          <w:color w:val="000000"/>
+          <w:sz w:val="24"/>
+          <w:szCs w:val="24"/>
+          <w:lang w:val="en-US"/>
+        </w:rPr>
+        <w:t>.</w:t>
+      </w:r>
+      <w:bookmarkStart w:id="2" w:name="_GoBack"/>
+      <w:bookmarkEnd w:id="2"/>
+    </w:p>
+    <w:p>
+      <w:pPr>
+        <w:shd w:val="clear" w:color="auto" w:fill="FFFFFF"/>
+        <w:spacing w:after="72" w:line="286" w:lineRule="atLeast"/>
+        <w:jc w:val="both"/>
+        <w:outlineLvl w:val="3"/>
+        <w:rPr>
+          <w:rFonts w:ascii="Arial" w:eastAsia="Times New Roman" w:hAnsi="Arial" w:cs="Arial"/>
+          <w:bCs/>
+          <w:color w:val="000000"/>
+          <w:sz w:val="24"/>
+          <w:szCs w:val="24"/>
+          <w:lang w:val="en-US"/>
+        </w:rPr>
+      </w:pPr>
+      <w:r>
+        <w:rPr>
+          <w:rFonts w:ascii="Arial" w:eastAsia="Times New Roman" w:hAnsi="Arial" w:cs="Arial"/>
+          <w:bCs/>
+          <w:color w:val="000000"/>
+          <w:sz w:val="24"/>
+          <w:szCs w:val="24"/>
+          <w:lang w:val="en-US"/>
+        </w:rPr>
+        <w:tab/>
+      </w:r>
     </w:p>
     <w:p>
       <w:pPr>
@@ -216,8 +568,6 @@
         <w:jc w:val="both"/>
         <w:rPr>
           <w:rFonts w:ascii="Arial" w:eastAsia="Times New Roman" w:hAnsi="Arial" w:cs="Arial"/>
-          <w:b/>
-          <w:bCs/>
           <w:color w:val="000000"/>
           <w:sz w:val="24"/>
           <w:szCs w:val="19"/>
@@ -232,24 +582,68 @@
         <w:jc w:val="both"/>
         <w:rPr>
           <w:rFonts w:ascii="Arial" w:eastAsia="Times New Roman" w:hAnsi="Arial" w:cs="Arial"/>
-          <w:b/>
-          <w:bCs/>
           <w:color w:val="000000"/>
           <w:sz w:val="24"/>
           <w:szCs w:val="19"/>
           <w:lang w:val="en-US"/>
         </w:rPr>
       </w:pPr>
-      <w:r>
-        <w:rPr>
-          <w:rFonts w:ascii="Arial" w:eastAsia="Times New Roman" w:hAnsi="Arial" w:cs="Arial"/>
-          <w:b/>
-          <w:bCs/>
+    </w:p>
+    <w:p>
+      <w:pPr>
+        <w:shd w:val="clear" w:color="auto" w:fill="FFFFFF"/>
+        <w:spacing w:before="96" w:after="120" w:line="286" w:lineRule="atLeast"/>
+        <w:jc w:val="both"/>
+        <w:rPr>
+          <w:rFonts w:ascii="Arial" w:eastAsia="Times New Roman" w:hAnsi="Arial" w:cs="Arial"/>
           <w:color w:val="000000"/>
           <w:sz w:val="24"/>
           <w:szCs w:val="19"/>
           <w:lang w:val="en-US"/>
         </w:rPr>
+      </w:pPr>
+    </w:p>
+    <w:p>
+      <w:pPr>
+        <w:shd w:val="clear" w:color="auto" w:fill="FFFFFF"/>
+        <w:spacing w:before="96" w:after="120" w:line="286" w:lineRule="atLeast"/>
+        <w:jc w:val="both"/>
+        <w:rPr>
+          <w:rFonts w:ascii="Arial" w:eastAsia="Times New Roman" w:hAnsi="Arial" w:cs="Arial"/>
+          <w:b/>
+          <w:bCs/>
+          <w:color w:val="000000"/>
+          <w:sz w:val="24"/>
+          <w:szCs w:val="19"/>
+          <w:lang w:val="en-US"/>
+        </w:rPr>
+      </w:pPr>
+    </w:p>
+    <w:p>
+      <w:pPr>
+        <w:shd w:val="clear" w:color="auto" w:fill="FFFFFF"/>
+        <w:spacing w:before="96" w:after="120" w:line="286" w:lineRule="atLeast"/>
+        <w:jc w:val="both"/>
+        <w:rPr>
+          <w:rFonts w:ascii="Arial" w:eastAsia="Times New Roman" w:hAnsi="Arial" w:cs="Arial"/>
+          <w:b/>
+          <w:bCs/>
+          <w:color w:val="000000"/>
+          <w:sz w:val="24"/>
+          <w:szCs w:val="19"/>
+          <w:lang w:val="en-US"/>
+        </w:rPr>
+      </w:pPr>
+      <w:r>
+        <w:rPr>
+          <w:rFonts w:ascii="Arial" w:eastAsia="Times New Roman" w:hAnsi="Arial" w:cs="Arial"/>
+          <w:b/>
+          <w:bCs/>
+          <w:color w:val="000000"/>
+          <w:sz w:val="24"/>
+          <w:szCs w:val="19"/>
+          <w:lang w:val="en-US"/>
+        </w:rPr>
         <w:t>Information Extraction, Information Retrieval, Question-Answering: Relationships and Differences</w:t>
       </w:r>
     </w:p>
@@ -268,8 +662,8 @@
           <w:lang w:val="en-US"/>
         </w:rPr>
       </w:pPr>
-      <w:bookmarkStart w:id="2" w:name="Information_Extraction"/>
-      <w:bookmarkEnd w:id="2"/>
+      <w:bookmarkStart w:id="3" w:name="Information_Extraction"/>
+      <w:bookmarkEnd w:id="3"/>
     </w:p>
     <w:p>
       <w:pPr>
@@ -386,6 +780,7 @@
           <w:szCs w:val="19"/>
           <w:lang w:val="en-US"/>
         </w:rPr>
+        <w:lastRenderedPageBreak/>
         <w:drawing>
           <wp:inline distT="0" distB="0" distL="0" distR="0" wp14:anchorId="0FA3EEDA" wp14:editId="1F0ECEAE">
             <wp:extent cx="5402580" cy="3375660"/>
@@ -495,18 +890,7 @@
           <w:szCs w:val="24"/>
           <w:lang w:val="en-US"/>
         </w:rPr>
-        <w:t xml:space="preserve">On the other hand, Information Retrieval (IR) is searching for unstructured documents (typically in the form of text) stored in large repositories (usually accessed via computer systems) which is intended to satisfy an information need. It aims to match queries with documents and measure their relevance in terms of document contents, links between documents and their labels, tags and captions, and clicks and queries. </w:t>
-      </w:r>
-      <w:r>
-        <w:rPr>
-          <w:rFonts w:ascii="Arial" w:eastAsia="Times New Roman" w:hAnsi="Arial" w:cs="Arial"/>
-          <w:color w:val="000000"/>
-          <w:sz w:val="24"/>
-          <w:szCs w:val="24"/>
-          <w:lang w:val="en-US"/>
-        </w:rPr>
-        <w:lastRenderedPageBreak/>
-        <w:t>Information Retrieval differs from IE in the sense that the former only involves the extraction of relevant documents while the latter pertains to the acquisition of facts from the documents of interest.</w:t>
+        <w:t>On the other hand, Information Retrieval (IR) is searching for unstructured documents (typically in the form of text) stored in large repositories (usually accessed via computer systems) which is intended to satisfy an information need. It aims to match queries with documents and measure their relevance in terms of document contents, links between documents and their labels, tags and captions, and clicks and queries. Information Retrieval differs from IE in the sense that the former only involves the extraction of relevant documents while the latter pertains to the acquisition of facts from the documents of interest.</w:t>
       </w:r>
     </w:p>
     <w:p>
@@ -641,8 +1025,6 @@
         </w:rPr>
         <w:t>ne Learning</w:t>
       </w:r>
-      <w:bookmarkStart w:id="3" w:name="_GoBack"/>
-      <w:bookmarkEnd w:id="3"/>
       <w:r>
         <w:rPr>
           <w:rFonts w:ascii="Arial" w:eastAsia="Times New Roman" w:hAnsi="Arial" w:cs="Arial"/>
@@ -831,7 +1213,7 @@
 </file>
 
 <file path=word/numbering.xml><?xml version="1.0" encoding="utf-8"?>
-<w:numbering xmlns:wpc="http://schemas.microsoft.com/office/word/2010/wordprocessingCanvas" xmlns:cx="http://schemas.microsoft.com/office/drawing/2014/chartex" xmlns:mc="http://schemas.openxmlformats.org/markup-compatibility/2006" xmlns:o="urn:schemas-microsoft-com:office:office" xmlns:r="http://schemas.openxmlformats.org/officeDocument/2006/relationships" xmlns:m="http://schemas.openxmlformats.org/officeDocument/2006/math" xmlns:v="urn:schemas-microsoft-com:vml" xmlns:wp14="http://schemas.microsoft.com/office/word/2010/wordprocessingDrawing" xmlns:wp="http://schemas.openxmlformats.org/drawingml/2006/wordprocessingDrawing" xmlns:w10="urn:schemas-microsoft-com:office:word" xmlns:w="http://schemas.openxmlformats.org/wordprocessingml/2006/main" xmlns:w14="http://schemas.microsoft.com/office/word/2010/wordml" xmlns:w15="http://schemas.microsoft.com/office/word/2012/wordml" xmlns:w16se="http://schemas.microsoft.com/office/word/2015/wordml/symex" xmlns:wpg="http://schemas.microsoft.com/office/word/2010/wordprocessingGroup" xmlns:wpi="http://schemas.microsoft.com/office/word/2010/wordprocessingInk" xmlns:wne="http://schemas.microsoft.com/office/word/2006/wordml" xmlns:wps="http://schemas.microsoft.com/office/word/2010/wordprocessingShape" mc:Ignorable="w14 w15 w16se wp14">
+<w:numbering xmlns:wpc="http://schemas.microsoft.com/office/word/2010/wordprocessingCanvas" xmlns:cx="http://schemas.microsoft.com/office/drawing/2014/chartex" xmlns:cx1="http://schemas.microsoft.com/office/drawing/2015/9/8/chartex" xmlns:cx2="http://schemas.microsoft.com/office/drawing/2015/10/21/chartex" xmlns:mc="http://schemas.openxmlformats.org/markup-compatibility/2006" xmlns:o="urn:schemas-microsoft-com:office:office" xmlns:r="http://schemas.openxmlformats.org/officeDocument/2006/relationships" xmlns:m="http://schemas.openxmlformats.org/officeDocument/2006/math" xmlns:v="urn:schemas-microsoft-com:vml" xmlns:wp14="http://schemas.microsoft.com/office/word/2010/wordprocessingDrawing" xmlns:wp="http://schemas.openxmlformats.org/drawingml/2006/wordprocessingDrawing" xmlns:w10="urn:schemas-microsoft-com:office:word" xmlns:w="http://schemas.openxmlformats.org/wordprocessingml/2006/main" xmlns:w14="http://schemas.microsoft.com/office/word/2010/wordml" xmlns:w15="http://schemas.microsoft.com/office/word/2012/wordml" xmlns:w16se="http://schemas.microsoft.com/office/word/2015/wordml/symex" xmlns:wpg="http://schemas.microsoft.com/office/word/2010/wordprocessingGroup" xmlns:wpi="http://schemas.microsoft.com/office/word/2010/wordprocessingInk" xmlns:wne="http://schemas.microsoft.com/office/word/2006/wordml" xmlns:wps="http://schemas.microsoft.com/office/word/2010/wordprocessingShape" mc:Ignorable="w14 w15 w16se wp14">
   <w:abstractNum w:abstractNumId="0" w15:restartNumberingAfterBreak="0">
     <w:nsid w:val="60A85444"/>
     <w:multiLevelType w:val="hybridMultilevel"/>
@@ -968,7 +1350,7 @@
       </w:pPr>
     </w:pPrDefault>
   </w:docDefaults>
-  <w:latentStyles w:defLockedState="0" w:defUIPriority="99" w:defSemiHidden="0" w:defUnhideWhenUsed="0" w:defQFormat="0" w:count="371">
+  <w:latentStyles w:defLockedState="0" w:defUIPriority="99" w:defSemiHidden="0" w:defUnhideWhenUsed="0" w:defQFormat="0" w:count="372">
     <w:lsdException w:name="Normal" w:uiPriority="0" w:qFormat="1"/>
     <w:lsdException w:name="heading 1" w:uiPriority="9" w:qFormat="1"/>
     <w:lsdException w:name="heading 2" w:semiHidden="1" w:uiPriority="9" w:unhideWhenUsed="1" w:qFormat="1"/>
@@ -1340,6 +1722,7 @@
     <w:lsdException w:name="List Table 5 Dark Accent 6" w:uiPriority="50"/>
     <w:lsdException w:name="List Table 6 Colorful Accent 6" w:uiPriority="51"/>
     <w:lsdException w:name="List Table 7 Colorful Accent 6" w:uiPriority="52"/>
+    <w:lsdException w:name="Mention" w:semiHidden="1" w:unhideWhenUsed="1"/>
   </w:latentStyles>
   <w:style w:type="paragraph" w:default="1" w:styleId="Normal">
     <w:name w:val="Normal"/>
@@ -1728,7 +2111,7 @@
 </file>
 
 <file path=customXml/itemProps1.xml><?xml version="1.0" encoding="utf-8"?>
-<ds:datastoreItem xmlns:ds="http://schemas.openxmlformats.org/officeDocument/2006/customXml" ds:itemID="{00EA6C1E-7D97-4F2D-83B9-9FAA19FA52A4}">
+<ds:datastoreItem xmlns:ds="http://schemas.openxmlformats.org/officeDocument/2006/customXml" ds:itemID="{9363ABAA-CCBF-4A80-A8CD-A3C0538A9D24}">
   <ds:schemaRefs>
     <ds:schemaRef ds:uri="http://schemas.openxmlformats.org/officeDocument/2006/bibliography"/>
   </ds:schemaRefs>
